--- a/Andrew Staus - C964 Computer Science Capstone Clothesifier.docx
+++ b/Andrew Staus - C964 Computer Science Capstone Clothesifier.docx
@@ -4186,25 +4186,31 @@
         <w:rPr>
           <w:lang w:val="en"/>
         </w:rPr>
-        <w:t xml:space="preserve">The </w:t>
-      </w:r>
-      <w:r>
-        <w:rPr>
-          <w:lang w:val="en"/>
-        </w:rPr>
-        <w:t xml:space="preserve">Western Governors University </w:t>
-      </w:r>
-      <w:r>
-        <w:rPr>
-          <w:lang w:val="en"/>
-        </w:rPr>
-        <w:t>Computer Science Capstone</w:t>
-      </w:r>
-      <w:r>
-        <w:rPr>
-          <w:lang w:val="en"/>
-        </w:rPr>
-        <w:t xml:space="preserve"> is the final assignment before completing the Bachelor of Science in Computer Science degree program.  </w:t>
+        <w:t>The Computer Science Capstone</w:t>
+      </w:r>
+      <w:r>
+        <w:rPr>
+          <w:lang w:val="en"/>
+        </w:rPr>
+        <w:t xml:space="preserve"> is the final assignment before completing the Bachelor of Science in Computer Science degree program</w:t>
+      </w:r>
+      <w:r>
+        <w:rPr>
+          <w:lang w:val="en"/>
+        </w:rPr>
+        <w:t xml:space="preserve"> at </w:t>
+      </w:r>
+      <w:r>
+        <w:rPr>
+          <w:lang w:val="en"/>
+        </w:rPr>
+        <w:t>Western Governors University</w:t>
+      </w:r>
+      <w:r>
+        <w:rPr>
+          <w:lang w:val="en"/>
+        </w:rPr>
+        <w:t xml:space="preserve">.  </w:t>
       </w:r>
       <w:r>
         <w:rPr>
@@ -4240,7 +4246,22 @@
         <w:rPr>
           <w:lang w:val="en"/>
         </w:rPr>
-        <w:t xml:space="preserve">develop an application that utilizes a machine learning algorithm to solve a problem for a business.  Clothesifier is the name of the application </w:t>
+        <w:t>develop an application that utilizes a machine learning algorithm to solve a problem for a business.</w:t>
+      </w:r>
+    </w:p>
+    <w:p>
+      <w:pPr>
+        <w:pStyle w:val="NoSpacing"/>
+        <w:ind w:firstLine="0"/>
+        <w:rPr>
+          <w:lang w:val="en"/>
+        </w:rPr>
+      </w:pPr>
+      <w:r>
+        <w:rPr>
+          <w:lang w:val="en"/>
+        </w:rPr>
+        <w:t xml:space="preserve">Clothesifier is the name of the application </w:t>
       </w:r>
       <w:r>
         <w:rPr>
@@ -26361,6 +26382,7 @@
     <w:rsid w:val="00147D0E"/>
     <w:rsid w:val="001F4759"/>
     <w:rsid w:val="00202F77"/>
+    <w:rsid w:val="0036577D"/>
     <w:rsid w:val="00377BA2"/>
     <w:rsid w:val="00511D9B"/>
     <w:rsid w:val="00665F3D"/>

--- a/Andrew Staus - C964 Computer Science Capstone Clothesifier.docx
+++ b/Andrew Staus - C964 Computer Science Capstone Clothesifier.docx
@@ -4105,7 +4105,7 @@
                 <w:noProof/>
                 <w:webHidden/>
               </w:rPr>
-              <w:t>38</w:t>
+              <w:t>39</w:t>
             </w:r>
             <w:r>
               <w:rPr>
@@ -4198,13 +4198,7 @@
         <w:rPr>
           <w:lang w:val="en"/>
         </w:rPr>
-        <w:t xml:space="preserve"> at </w:t>
-      </w:r>
-      <w:r>
-        <w:rPr>
-          <w:lang w:val="en"/>
-        </w:rPr>
-        <w:t>Western Governors University</w:t>
+        <w:t xml:space="preserve"> at Western Governors University</w:t>
       </w:r>
       <w:r>
         <w:rPr>
@@ -4445,7 +4439,21 @@
             <w:rStyle w:val="Hyperlink"/>
             <w:lang w:val="en"/>
           </w:rPr>
-          <w:t>this link</w:t>
+          <w:t>this l</w:t>
+        </w:r>
+        <w:r>
+          <w:rPr>
+            <w:rStyle w:val="Hyperlink"/>
+            <w:lang w:val="en"/>
+          </w:rPr>
+          <w:t>i</w:t>
+        </w:r>
+        <w:r>
+          <w:rPr>
+            <w:rStyle w:val="Hyperlink"/>
+            <w:lang w:val="en"/>
+          </w:rPr>
+          <w:t>nk</w:t>
         </w:r>
       </w:hyperlink>
       <w:r>
@@ -14153,7 +14161,27 @@
             <w:iCs/>
             <w:lang w:val="en"/>
           </w:rPr>
-          <w:t>training Jupyter notebook</w:t>
+          <w:t>traini</w:t>
+        </w:r>
+        <w:r>
+          <w:rPr>
+            <w:rStyle w:val="Hyperlink"/>
+            <w:rFonts w:eastAsia="Calibri" w:cs="Times New Roman"/>
+            <w:i/>
+            <w:iCs/>
+            <w:lang w:val="en"/>
+          </w:rPr>
+          <w:t>n</w:t>
+        </w:r>
+        <w:r>
+          <w:rPr>
+            <w:rStyle w:val="Hyperlink"/>
+            <w:rFonts w:eastAsia="Calibri" w:cs="Times New Roman"/>
+            <w:i/>
+            <w:iCs/>
+            <w:lang w:val="en"/>
+          </w:rPr>
+          <w:t>g Jupyter notebook</w:t>
         </w:r>
       </w:hyperlink>
     </w:p>
@@ -14326,7 +14354,27 @@
             <w:iCs/>
             <w:lang w:val="en"/>
           </w:rPr>
-          <w:t>API root endpoint</w:t>
+          <w:t>API root e</w:t>
+        </w:r>
+        <w:r>
+          <w:rPr>
+            <w:rStyle w:val="Hyperlink"/>
+            <w:rFonts w:eastAsia="Calibri" w:cs="Times New Roman"/>
+            <w:i/>
+            <w:iCs/>
+            <w:lang w:val="en"/>
+          </w:rPr>
+          <w:t>n</w:t>
+        </w:r>
+        <w:r>
+          <w:rPr>
+            <w:rStyle w:val="Hyperlink"/>
+            <w:rFonts w:eastAsia="Calibri" w:cs="Times New Roman"/>
+            <w:i/>
+            <w:iCs/>
+            <w:lang w:val="en"/>
+          </w:rPr>
+          <w:t>dpoint</w:t>
         </w:r>
       </w:hyperlink>
       <w:r>
@@ -14587,7 +14635,27 @@
             <w:iCs/>
             <w:lang w:val="en"/>
           </w:rPr>
-          <w:t>Clothesifier webpage</w:t>
+          <w:t>Clothesifier w</w:t>
+        </w:r>
+        <w:r>
+          <w:rPr>
+            <w:rStyle w:val="Hyperlink"/>
+            <w:rFonts w:eastAsia="Calibri" w:cs="Times New Roman"/>
+            <w:i/>
+            <w:iCs/>
+            <w:lang w:val="en"/>
+          </w:rPr>
+          <w:t>e</w:t>
+        </w:r>
+        <w:r>
+          <w:rPr>
+            <w:rStyle w:val="Hyperlink"/>
+            <w:rFonts w:eastAsia="Calibri" w:cs="Times New Roman"/>
+            <w:i/>
+            <w:iCs/>
+            <w:lang w:val="en"/>
+          </w:rPr>
+          <w:t>bpage</w:t>
         </w:r>
       </w:hyperlink>
       <w:r>
@@ -18594,17 +18662,23 @@
         <w:r>
           <w:rPr>
             <w:rStyle w:val="Hyperlink"/>
-            <w:rFonts w:eastAsia="Calibri" w:cs="Times New Roman"/>
-            <w:lang w:val="en"/>
           </w:rPr>
-          <w:t>https://github.com/AndrewStaus/Clothesifier</w:t>
+          <w:t>https://github.com/AndrewStaus/WGU-Capst</w:t>
+        </w:r>
+        <w:r>
+          <w:rPr>
+            <w:rStyle w:val="Hyperlink"/>
+          </w:rPr>
+          <w:t>o</w:t>
+        </w:r>
+        <w:r>
+          <w:rPr>
+            <w:rStyle w:val="Hyperlink"/>
+          </w:rPr>
+          <w:t>ne-Clothesifier</w:t>
         </w:r>
       </w:hyperlink>
       <w:r>
-        <w:rPr>
-          <w:rFonts w:eastAsia="Calibri" w:cs="Times New Roman"/>
-          <w:lang w:val="en"/>
-        </w:rPr>
         <w:t xml:space="preserve"> </w:t>
       </w:r>
     </w:p>
@@ -18719,12 +18793,27 @@
             <w:hyperlink r:id="rId30" w:history="1">
               <w:r>
                 <w:rPr>
+                  <w:rStyle w:val="Hyperlink"/>
                   <w:rFonts w:eastAsia="Calibri" w:cs="Times New Roman"/>
-                  <w:color w:val="0563C1"/>
-                  <w:u w:val="single"/>
                   <w:lang w:val="en"/>
                 </w:rPr>
-                <w:t>https://andrewstaus.github.io/Clothesifier/webpage/test_images/test_images.zip</w:t>
+                <w:t>https://andre</w:t>
+              </w:r>
+              <w:r>
+                <w:rPr>
+                  <w:rStyle w:val="Hyperlink"/>
+                  <w:rFonts w:eastAsia="Calibri" w:cs="Times New Roman"/>
+                  <w:lang w:val="en"/>
+                </w:rPr>
+                <w:t>w</w:t>
+              </w:r>
+              <w:r>
+                <w:rPr>
+                  <w:rStyle w:val="Hyperlink"/>
+                  <w:rFonts w:eastAsia="Calibri" w:cs="Times New Roman"/>
+                  <w:lang w:val="en"/>
+                </w:rPr>
+                <w:t>staus.github.io/WGU-Capstone-Clothesifier/webpage/test_images/test_images.zip</w:t>
               </w:r>
             </w:hyperlink>
           </w:p>
@@ -18781,12 +18870,11 @@
             <w:hyperlink r:id="rId31" w:history="1">
               <w:r>
                 <w:rPr>
-                  <w:rFonts w:eastAsia="Calibri" w:cs="Times New Roman"/>
-                  <w:color w:val="0563C1"/>
-                  <w:u w:val="single"/>
-                  <w:lang w:val="en"/>
+                  <w:rStyle w:val="Hyperlink"/>
+                  <w:rFonts w:cs="Times New Roman"/>
+                  <w:shd w:val="clear" w:color="auto" w:fill="FFFFFF"/>
                 </w:rPr>
-                <w:t>https://andrewstaus.github.io/Clothesifier/</w:t>
+                <w:t>https://andrewstaus.github.io/WGU-Capstone-Clothesifier</w:t>
               </w:r>
             </w:hyperlink>
           </w:p>
@@ -18954,6 +19042,7 @@
                 <w:rFonts w:eastAsia="Calibri" w:cs="Times New Roman"/>
                 <w:lang w:val="en"/>
               </w:rPr>
+              <w:lastRenderedPageBreak/>
               <w:t xml:space="preserve">Select an image from the downloaded test images and press </w:t>
             </w:r>
             <w:r>
@@ -19075,7 +19164,6 @@
                 <w:rFonts w:eastAsia="Calibri" w:cs="Times New Roman"/>
                 <w:lang w:val="en"/>
               </w:rPr>
-              <w:lastRenderedPageBreak/>
               <w:t>View the classification result and confidence levels</w:t>
             </w:r>
             <w:r>
@@ -19186,6 +19274,7 @@
                 <w:rFonts w:eastAsia="Calibri" w:cs="Times New Roman"/>
                 <w:lang w:val="en"/>
               </w:rPr>
+              <w:lastRenderedPageBreak/>
               <w:t>Toggle between the table and chart view of confidence levels by selecting the respective tab</w:t>
             </w:r>
             <w:r>
@@ -19297,7 +19386,6 @@
                 <w:rFonts w:eastAsia="Calibri" w:cs="Times New Roman"/>
                 <w:lang w:val="en"/>
               </w:rPr>
-              <w:lastRenderedPageBreak/>
               <w:t xml:space="preserve">Alternatively, users can take advantage of the mobile-friendly webpage design by uploading their images using their phone or </w:t>
             </w:r>
             <w:r>
@@ -19419,6 +19507,7 @@
                 <w:rFonts w:eastAsia="Calibri" w:cs="Times New Roman"/>
                 <w:lang w:val="en"/>
               </w:rPr>
+              <w:lastRenderedPageBreak/>
               <w:t xml:space="preserve">The EDA and model training Jupyter notebook can be </w:t>
             </w:r>
             <w:r>
@@ -19567,7 +19656,6 @@
                 <w:rFonts w:eastAsia="Calibri" w:cs="Times New Roman"/>
                 <w:lang w:val="en"/>
               </w:rPr>
-              <w:lastRenderedPageBreak/>
               <w:t xml:space="preserve">The notebook </w:t>
             </w:r>
             <w:r>
@@ -19853,22 +19941,19 @@
             <w:hyperlink r:id="rId40" w:history="1">
               <w:r>
                 <w:rPr>
+                  <w:rStyle w:val="Hyperlink"/>
                   <w:rFonts w:eastAsia="Calibri" w:cs="Times New Roman"/>
-                  <w:color w:val="0563C1"/>
-                  <w:u w:val="single"/>
                   <w:lang w:val="en"/>
                 </w:rPr>
-                <w:t>https://blog.hubspot.com/website/application-programming-interface-api</w:t>
+                <w:t>https://www.w3schools.in/restful-web-services/intro</w:t>
               </w:r>
             </w:hyperlink>
             <w:r>
               <w:rPr>
                 <w:rFonts w:eastAsia="Calibri" w:cs="Times New Roman"/>
-                <w:color w:val="0563C1"/>
-                <w:u w:val="single"/>
                 <w:lang w:val="en"/>
               </w:rPr>
-              <w:t>.</w:t>
+              <w:t xml:space="preserve"> </w:t>
             </w:r>
           </w:p>
         </w:tc>
@@ -19972,6 +20057,7 @@
                 <w:szCs w:val="20"/>
                 <w:lang w:val="en"/>
               </w:rPr>
+              <w:lastRenderedPageBreak/>
               <w:t>The complete source code for the project can be found in the GitHub repository by clicking the "Source" link on the navigation bar.</w:t>
             </w:r>
           </w:p>
@@ -20356,6 +20442,7 @@
           <w:szCs w:val="24"/>
           <w:lang w:val="en"/>
         </w:rPr>
+        <w:lastRenderedPageBreak/>
         <w:t xml:space="preserve">Overall, this project has been a valuable learning experience and has encouraged me to continue expanding my programming skills and seek certification. </w:t>
       </w:r>
       <w:r>
@@ -26266,6 +26353,18 @@
       <w:lang w:eastAsia="ja-JP"/>
     </w:rPr>
   </w:style>
+  <w:style w:type="character" w:styleId="FollowedHyperlink">
+    <w:name w:val="FollowedHyperlink"/>
+    <w:basedOn w:val="DefaultParagraphFont"/>
+    <w:uiPriority w:val="99"/>
+    <w:semiHidden/>
+    <w:unhideWhenUsed/>
+    <w:rsid w:val="00750E9D"/>
+    <w:rPr>
+      <w:color w:val="954F72" w:themeColor="followedHyperlink"/>
+      <w:u w:val="single"/>
+    </w:rPr>
+  </w:style>
 </w:styles>
 </file>
 
@@ -26390,6 +26489,7 @@
     <w:rsid w:val="006D2FEC"/>
     <w:rsid w:val="009C5734"/>
     <w:rsid w:val="00AC0376"/>
+    <w:rsid w:val="00EC5163"/>
   </w:rsids>
   <m:mathPr>
     <m:mathFont m:val="Cambria Math"/>

--- a/Andrew Staus - C964 Computer Science Capstone Clothesifier.docx
+++ b/Andrew Staus - C964 Computer Science Capstone Clothesifier.docx
@@ -373,7 +373,7 @@
             </w:rPr>
             <w:fldChar w:fldCharType="separate"/>
           </w:r>
-          <w:hyperlink w:anchor="_Toc122981983" w:history="1">
+          <w:hyperlink w:anchor="_Toc122987977" w:history="1">
             <w:r>
               <w:rPr>
                 <w:rStyle w:val="Hyperlink"/>
@@ -401,7 +401,7 @@
                 <w:noProof/>
                 <w:webHidden/>
               </w:rPr>
-              <w:instrText xml:space="preserve"> PAGEREF _Toc122981983 \h </w:instrText>
+              <w:instrText xml:space="preserve"> PAGEREF _Toc122987977 \h </w:instrText>
             </w:r>
             <w:r>
               <w:rPr>
@@ -441,7 +441,7 @@
               <w:sz w:val="22"/>
             </w:rPr>
           </w:pPr>
-          <w:hyperlink w:anchor="_Toc122981984" w:history="1">
+          <w:hyperlink w:anchor="_Toc122987978" w:history="1">
             <w:r>
               <w:rPr>
                 <w:rStyle w:val="Hyperlink"/>
@@ -469,7 +469,7 @@
                 <w:noProof/>
                 <w:webHidden/>
               </w:rPr>
-              <w:instrText xml:space="preserve"> PAGEREF _Toc122981984 \h </w:instrText>
+              <w:instrText xml:space="preserve"> PAGEREF _Toc122987978 \h </w:instrText>
             </w:r>
             <w:r>
               <w:rPr>
@@ -509,7 +509,7 @@
               <w:sz w:val="22"/>
             </w:rPr>
           </w:pPr>
-          <w:hyperlink w:anchor="_Toc122981985" w:history="1">
+          <w:hyperlink w:anchor="_Toc122987979" w:history="1">
             <w:r>
               <w:rPr>
                 <w:rStyle w:val="Hyperlink"/>
@@ -552,7 +552,7 @@
                 <w:noProof/>
                 <w:webHidden/>
               </w:rPr>
-              <w:instrText xml:space="preserve"> PAGEREF _Toc122981985 \h </w:instrText>
+              <w:instrText xml:space="preserve"> PAGEREF _Toc122987979 \h </w:instrText>
             </w:r>
             <w:r>
               <w:rPr>
@@ -595,7 +595,7 @@
               <w:sz w:val="22"/>
             </w:rPr>
           </w:pPr>
-          <w:hyperlink w:anchor="_Toc122981986" w:history="1">
+          <w:hyperlink w:anchor="_Toc122987980" w:history="1">
             <w:r>
               <w:rPr>
                 <w:rStyle w:val="Hyperlink"/>
@@ -630,7 +630,7 @@
                 <w:noProof/>
                 <w:webHidden/>
               </w:rPr>
-              <w:instrText xml:space="preserve"> PAGEREF _Toc122981986 \h </w:instrText>
+              <w:instrText xml:space="preserve"> PAGEREF _Toc122987980 \h </w:instrText>
             </w:r>
             <w:r>
               <w:rPr>
@@ -673,7 +673,7 @@
               <w:sz w:val="22"/>
             </w:rPr>
           </w:pPr>
-          <w:hyperlink w:anchor="_Toc122981987" w:history="1">
+          <w:hyperlink w:anchor="_Toc122987981" w:history="1">
             <w:r>
               <w:rPr>
                 <w:rStyle w:val="Hyperlink"/>
@@ -708,7 +708,7 @@
                 <w:noProof/>
                 <w:webHidden/>
               </w:rPr>
-              <w:instrText xml:space="preserve"> PAGEREF _Toc122981987 \h </w:instrText>
+              <w:instrText xml:space="preserve"> PAGEREF _Toc122987981 \h </w:instrText>
             </w:r>
             <w:r>
               <w:rPr>
@@ -751,7 +751,7 @@
               <w:sz w:val="22"/>
             </w:rPr>
           </w:pPr>
-          <w:hyperlink w:anchor="_Toc122981988" w:history="1">
+          <w:hyperlink w:anchor="_Toc122987982" w:history="1">
             <w:r>
               <w:rPr>
                 <w:rStyle w:val="Hyperlink"/>
@@ -779,7 +779,7 @@
                 <w:noProof/>
                 <w:webHidden/>
               </w:rPr>
-              <w:instrText xml:space="preserve"> PAGEREF _Toc122981988 \h </w:instrText>
+              <w:instrText xml:space="preserve"> PAGEREF _Toc122987982 \h </w:instrText>
             </w:r>
             <w:r>
               <w:rPr>
@@ -822,7 +822,7 @@
               <w:sz w:val="22"/>
             </w:rPr>
           </w:pPr>
-          <w:hyperlink w:anchor="_Toc122981989" w:history="1">
+          <w:hyperlink w:anchor="_Toc122987983" w:history="1">
             <w:r>
               <w:rPr>
                 <w:rStyle w:val="Hyperlink"/>
@@ -857,7 +857,7 @@
                 <w:noProof/>
                 <w:webHidden/>
               </w:rPr>
-              <w:instrText xml:space="preserve"> PAGEREF _Toc122981989 \h </w:instrText>
+              <w:instrText xml:space="preserve"> PAGEREF _Toc122987983 \h </w:instrText>
             </w:r>
             <w:r>
               <w:rPr>
@@ -900,7 +900,7 @@
               <w:sz w:val="22"/>
             </w:rPr>
           </w:pPr>
-          <w:hyperlink w:anchor="_Toc122981990" w:history="1">
+          <w:hyperlink w:anchor="_Toc122987984" w:history="1">
             <w:r>
               <w:rPr>
                 <w:rStyle w:val="Hyperlink"/>
@@ -928,7 +928,7 @@
                 <w:noProof/>
                 <w:webHidden/>
               </w:rPr>
-              <w:instrText xml:space="preserve"> PAGEREF _Toc122981990 \h </w:instrText>
+              <w:instrText xml:space="preserve"> PAGEREF _Toc122987984 \h </w:instrText>
             </w:r>
             <w:r>
               <w:rPr>
@@ -971,7 +971,7 @@
               <w:sz w:val="22"/>
             </w:rPr>
           </w:pPr>
-          <w:hyperlink w:anchor="_Toc122981991" w:history="1">
+          <w:hyperlink w:anchor="_Toc122987985" w:history="1">
             <w:r>
               <w:rPr>
                 <w:rStyle w:val="Hyperlink"/>
@@ -999,7 +999,7 @@
                 <w:noProof/>
                 <w:webHidden/>
               </w:rPr>
-              <w:instrText xml:space="preserve"> PAGEREF _Toc122981991 \h </w:instrText>
+              <w:instrText xml:space="preserve"> PAGEREF _Toc122987985 \h </w:instrText>
             </w:r>
             <w:r>
               <w:rPr>
@@ -1042,7 +1042,7 @@
               <w:sz w:val="22"/>
             </w:rPr>
           </w:pPr>
-          <w:hyperlink w:anchor="_Toc122981992" w:history="1">
+          <w:hyperlink w:anchor="_Toc122987986" w:history="1">
             <w:r>
               <w:rPr>
                 <w:rStyle w:val="Hyperlink"/>
@@ -1070,7 +1070,7 @@
                 <w:noProof/>
                 <w:webHidden/>
               </w:rPr>
-              <w:instrText xml:space="preserve"> PAGEREF _Toc122981992 \h </w:instrText>
+              <w:instrText xml:space="preserve"> PAGEREF _Toc122987986 \h </w:instrText>
             </w:r>
             <w:r>
               <w:rPr>
@@ -1113,7 +1113,7 @@
               <w:sz w:val="22"/>
             </w:rPr>
           </w:pPr>
-          <w:hyperlink w:anchor="_Toc122981993" w:history="1">
+          <w:hyperlink w:anchor="_Toc122987987" w:history="1">
             <w:r>
               <w:rPr>
                 <w:rStyle w:val="Hyperlink"/>
@@ -1141,7 +1141,7 @@
                 <w:noProof/>
                 <w:webHidden/>
               </w:rPr>
-              <w:instrText xml:space="preserve"> PAGEREF _Toc122981993 \h </w:instrText>
+              <w:instrText xml:space="preserve"> PAGEREF _Toc122987987 \h </w:instrText>
             </w:r>
             <w:r>
               <w:rPr>
@@ -1184,7 +1184,7 @@
               <w:sz w:val="22"/>
             </w:rPr>
           </w:pPr>
-          <w:hyperlink w:anchor="_Toc122981994" w:history="1">
+          <w:hyperlink w:anchor="_Toc122987988" w:history="1">
             <w:r>
               <w:rPr>
                 <w:rStyle w:val="Hyperlink"/>
@@ -1212,7 +1212,7 @@
                 <w:noProof/>
                 <w:webHidden/>
               </w:rPr>
-              <w:instrText xml:space="preserve"> PAGEREF _Toc122981994 \h </w:instrText>
+              <w:instrText xml:space="preserve"> PAGEREF _Toc122987988 \h </w:instrText>
             </w:r>
             <w:r>
               <w:rPr>
@@ -1255,7 +1255,7 @@
               <w:sz w:val="22"/>
             </w:rPr>
           </w:pPr>
-          <w:hyperlink w:anchor="_Toc122981995" w:history="1">
+          <w:hyperlink w:anchor="_Toc122987989" w:history="1">
             <w:r>
               <w:rPr>
                 <w:rStyle w:val="Hyperlink"/>
@@ -1283,7 +1283,7 @@
                 <w:noProof/>
                 <w:webHidden/>
               </w:rPr>
-              <w:instrText xml:space="preserve"> PAGEREF _Toc122981995 \h </w:instrText>
+              <w:instrText xml:space="preserve"> PAGEREF _Toc122987989 \h </w:instrText>
             </w:r>
             <w:r>
               <w:rPr>
@@ -1326,7 +1326,7 @@
               <w:sz w:val="22"/>
             </w:rPr>
           </w:pPr>
-          <w:hyperlink w:anchor="_Toc122981996" w:history="1">
+          <w:hyperlink w:anchor="_Toc122987990" w:history="1">
             <w:r>
               <w:rPr>
                 <w:rStyle w:val="Hyperlink"/>
@@ -1354,7 +1354,7 @@
                 <w:noProof/>
                 <w:webHidden/>
               </w:rPr>
-              <w:instrText xml:space="preserve"> PAGEREF _Toc122981996 \h </w:instrText>
+              <w:instrText xml:space="preserve"> PAGEREF _Toc122987990 \h </w:instrText>
             </w:r>
             <w:r>
               <w:rPr>
@@ -1394,7 +1394,7 @@
               <w:sz w:val="22"/>
             </w:rPr>
           </w:pPr>
-          <w:hyperlink w:anchor="_Toc122981997" w:history="1">
+          <w:hyperlink w:anchor="_Toc122987991" w:history="1">
             <w:r>
               <w:rPr>
                 <w:rStyle w:val="Hyperlink"/>
@@ -1437,7 +1437,7 @@
                 <w:noProof/>
                 <w:webHidden/>
               </w:rPr>
-              <w:instrText xml:space="preserve"> PAGEREF _Toc122981997 \h </w:instrText>
+              <w:instrText xml:space="preserve"> PAGEREF _Toc122987991 \h </w:instrText>
             </w:r>
             <w:r>
               <w:rPr>
@@ -1480,7 +1480,7 @@
               <w:sz w:val="22"/>
             </w:rPr>
           </w:pPr>
-          <w:hyperlink w:anchor="_Toc122981998" w:history="1">
+          <w:hyperlink w:anchor="_Toc122987992" w:history="1">
             <w:r>
               <w:rPr>
                 <w:rStyle w:val="Hyperlink"/>
@@ -1508,7 +1508,7 @@
                 <w:noProof/>
                 <w:webHidden/>
               </w:rPr>
-              <w:instrText xml:space="preserve"> PAGEREF _Toc122981998 \h </w:instrText>
+              <w:instrText xml:space="preserve"> PAGEREF _Toc122987992 \h </w:instrText>
             </w:r>
             <w:r>
               <w:rPr>
@@ -1551,7 +1551,7 @@
               <w:sz w:val="22"/>
             </w:rPr>
           </w:pPr>
-          <w:hyperlink w:anchor="_Toc122981999" w:history="1">
+          <w:hyperlink w:anchor="_Toc122987993" w:history="1">
             <w:r>
               <w:rPr>
                 <w:rStyle w:val="Hyperlink"/>
@@ -1579,7 +1579,7 @@
                 <w:noProof/>
                 <w:webHidden/>
               </w:rPr>
-              <w:instrText xml:space="preserve"> PAGEREF _Toc122981999 \h </w:instrText>
+              <w:instrText xml:space="preserve"> PAGEREF _Toc122987993 \h </w:instrText>
             </w:r>
             <w:r>
               <w:rPr>
@@ -1622,7 +1622,7 @@
               <w:sz w:val="22"/>
             </w:rPr>
           </w:pPr>
-          <w:hyperlink w:anchor="_Toc122982000" w:history="1">
+          <w:hyperlink w:anchor="_Toc122987994" w:history="1">
             <w:r>
               <w:rPr>
                 <w:rStyle w:val="Hyperlink"/>
@@ -1650,7 +1650,7 @@
                 <w:noProof/>
                 <w:webHidden/>
               </w:rPr>
-              <w:instrText xml:space="preserve"> PAGEREF _Toc122982000 \h </w:instrText>
+              <w:instrText xml:space="preserve"> PAGEREF _Toc122987994 \h </w:instrText>
             </w:r>
             <w:r>
               <w:rPr>
@@ -1693,7 +1693,7 @@
               <w:sz w:val="22"/>
             </w:rPr>
           </w:pPr>
-          <w:hyperlink w:anchor="_Toc122982001" w:history="1">
+          <w:hyperlink w:anchor="_Toc122987995" w:history="1">
             <w:r>
               <w:rPr>
                 <w:rStyle w:val="Hyperlink"/>
@@ -1721,7 +1721,7 @@
                 <w:noProof/>
                 <w:webHidden/>
               </w:rPr>
-              <w:instrText xml:space="preserve"> PAGEREF _Toc122982001 \h </w:instrText>
+              <w:instrText xml:space="preserve"> PAGEREF _Toc122987995 \h </w:instrText>
             </w:r>
             <w:r>
               <w:rPr>
@@ -1764,7 +1764,7 @@
               <w:sz w:val="22"/>
             </w:rPr>
           </w:pPr>
-          <w:hyperlink w:anchor="_Toc122982002" w:history="1">
+          <w:hyperlink w:anchor="_Toc122987996" w:history="1">
             <w:r>
               <w:rPr>
                 <w:rStyle w:val="Hyperlink"/>
@@ -1799,7 +1799,7 @@
                 <w:noProof/>
                 <w:webHidden/>
               </w:rPr>
-              <w:instrText xml:space="preserve"> PAGEREF _Toc122982002 \h </w:instrText>
+              <w:instrText xml:space="preserve"> PAGEREF _Toc122987996 \h </w:instrText>
             </w:r>
             <w:r>
               <w:rPr>
@@ -1842,7 +1842,7 @@
               <w:sz w:val="22"/>
             </w:rPr>
           </w:pPr>
-          <w:hyperlink w:anchor="_Toc122982003" w:history="1">
+          <w:hyperlink w:anchor="_Toc122987997" w:history="1">
             <w:r>
               <w:rPr>
                 <w:rStyle w:val="Hyperlink"/>
@@ -1870,7 +1870,7 @@
                 <w:noProof/>
                 <w:webHidden/>
               </w:rPr>
-              <w:instrText xml:space="preserve"> PAGEREF _Toc122982003 \h </w:instrText>
+              <w:instrText xml:space="preserve"> PAGEREF _Toc122987997 \h </w:instrText>
             </w:r>
             <w:r>
               <w:rPr>
@@ -1913,7 +1913,7 @@
               <w:sz w:val="22"/>
             </w:rPr>
           </w:pPr>
-          <w:hyperlink w:anchor="_Toc122982004" w:history="1">
+          <w:hyperlink w:anchor="_Toc122987998" w:history="1">
             <w:r>
               <w:rPr>
                 <w:rStyle w:val="Hyperlink"/>
@@ -1941,7 +1941,7 @@
                 <w:noProof/>
                 <w:webHidden/>
               </w:rPr>
-              <w:instrText xml:space="preserve"> PAGEREF _Toc122982004 \h </w:instrText>
+              <w:instrText xml:space="preserve"> PAGEREF _Toc122987998 \h </w:instrText>
             </w:r>
             <w:r>
               <w:rPr>
@@ -1984,7 +1984,7 @@
               <w:sz w:val="22"/>
             </w:rPr>
           </w:pPr>
-          <w:hyperlink w:anchor="_Toc122982005" w:history="1">
+          <w:hyperlink w:anchor="_Toc122987999" w:history="1">
             <w:r>
               <w:rPr>
                 <w:rStyle w:val="Hyperlink"/>
@@ -2012,7 +2012,7 @@
                 <w:noProof/>
                 <w:webHidden/>
               </w:rPr>
-              <w:instrText xml:space="preserve"> PAGEREF _Toc122982005 \h </w:instrText>
+              <w:instrText xml:space="preserve"> PAGEREF _Toc122987999 \h </w:instrText>
             </w:r>
             <w:r>
               <w:rPr>
@@ -2055,7 +2055,7 @@
               <w:sz w:val="22"/>
             </w:rPr>
           </w:pPr>
-          <w:hyperlink w:anchor="_Toc122982006" w:history="1">
+          <w:hyperlink w:anchor="_Toc122988000" w:history="1">
             <w:r>
               <w:rPr>
                 <w:rStyle w:val="Hyperlink"/>
@@ -2083,7 +2083,7 @@
                 <w:noProof/>
                 <w:webHidden/>
               </w:rPr>
-              <w:instrText xml:space="preserve"> PAGEREF _Toc122982006 \h </w:instrText>
+              <w:instrText xml:space="preserve"> PAGEREF _Toc122988000 \h </w:instrText>
             </w:r>
             <w:r>
               <w:rPr>
@@ -2126,7 +2126,7 @@
               <w:sz w:val="22"/>
             </w:rPr>
           </w:pPr>
-          <w:hyperlink w:anchor="_Toc122982007" w:history="1">
+          <w:hyperlink w:anchor="_Toc122988001" w:history="1">
             <w:r>
               <w:rPr>
                 <w:rStyle w:val="Hyperlink"/>
@@ -2154,7 +2154,7 @@
                 <w:noProof/>
                 <w:webHidden/>
               </w:rPr>
-              <w:instrText xml:space="preserve"> PAGEREF _Toc122982007 \h </w:instrText>
+              <w:instrText xml:space="preserve"> PAGEREF _Toc122988001 \h </w:instrText>
             </w:r>
             <w:r>
               <w:rPr>
@@ -2197,7 +2197,7 @@
               <w:sz w:val="22"/>
             </w:rPr>
           </w:pPr>
-          <w:hyperlink w:anchor="_Toc122982008" w:history="1">
+          <w:hyperlink w:anchor="_Toc122988002" w:history="1">
             <w:r>
               <w:rPr>
                 <w:rStyle w:val="Hyperlink"/>
@@ -2225,7 +2225,7 @@
                 <w:noProof/>
                 <w:webHidden/>
               </w:rPr>
-              <w:instrText xml:space="preserve"> PAGEREF _Toc122982008 \h </w:instrText>
+              <w:instrText xml:space="preserve"> PAGEREF _Toc122988002 \h </w:instrText>
             </w:r>
             <w:r>
               <w:rPr>
@@ -2268,7 +2268,7 @@
               <w:sz w:val="22"/>
             </w:rPr>
           </w:pPr>
-          <w:hyperlink w:anchor="_Toc122982009" w:history="1">
+          <w:hyperlink w:anchor="_Toc122988003" w:history="1">
             <w:r>
               <w:rPr>
                 <w:rStyle w:val="Hyperlink"/>
@@ -2296,7 +2296,7 @@
                 <w:noProof/>
                 <w:webHidden/>
               </w:rPr>
-              <w:instrText xml:space="preserve"> PAGEREF _Toc122982009 \h </w:instrText>
+              <w:instrText xml:space="preserve"> PAGEREF _Toc122988003 \h </w:instrText>
             </w:r>
             <w:r>
               <w:rPr>
@@ -2339,7 +2339,7 @@
               <w:sz w:val="22"/>
             </w:rPr>
           </w:pPr>
-          <w:hyperlink w:anchor="_Toc122982010" w:history="1">
+          <w:hyperlink w:anchor="_Toc122988004" w:history="1">
             <w:r>
               <w:rPr>
                 <w:rStyle w:val="Hyperlink"/>
@@ -2389,7 +2389,7 @@
                 <w:noProof/>
                 <w:webHidden/>
               </w:rPr>
-              <w:instrText xml:space="preserve"> PAGEREF _Toc122982010 \h </w:instrText>
+              <w:instrText xml:space="preserve"> PAGEREF _Toc122988004 \h </w:instrText>
             </w:r>
             <w:r>
               <w:rPr>
@@ -2432,7 +2432,7 @@
               <w:sz w:val="22"/>
             </w:rPr>
           </w:pPr>
-          <w:hyperlink w:anchor="_Toc122982011" w:history="1">
+          <w:hyperlink w:anchor="_Toc122988005" w:history="1">
             <w:r>
               <w:rPr>
                 <w:rStyle w:val="Hyperlink"/>
@@ -2460,7 +2460,7 @@
                 <w:noProof/>
                 <w:webHidden/>
               </w:rPr>
-              <w:instrText xml:space="preserve"> PAGEREF _Toc122982011 \h </w:instrText>
+              <w:instrText xml:space="preserve"> PAGEREF _Toc122988005 \h </w:instrText>
             </w:r>
             <w:r>
               <w:rPr>
@@ -2503,7 +2503,7 @@
               <w:sz w:val="22"/>
             </w:rPr>
           </w:pPr>
-          <w:hyperlink w:anchor="_Toc122982012" w:history="1">
+          <w:hyperlink w:anchor="_Toc122988006" w:history="1">
             <w:r>
               <w:rPr>
                 <w:rStyle w:val="Hyperlink"/>
@@ -2531,7 +2531,7 @@
                 <w:noProof/>
                 <w:webHidden/>
               </w:rPr>
-              <w:instrText xml:space="preserve"> PAGEREF _Toc122982012 \h </w:instrText>
+              <w:instrText xml:space="preserve"> PAGEREF _Toc122988006 \h </w:instrText>
             </w:r>
             <w:r>
               <w:rPr>
@@ -2571,7 +2571,7 @@
               <w:sz w:val="22"/>
             </w:rPr>
           </w:pPr>
-          <w:hyperlink w:anchor="_Toc122982013" w:history="1">
+          <w:hyperlink w:anchor="_Toc122988007" w:history="1">
             <w:r>
               <w:rPr>
                 <w:rStyle w:val="Hyperlink"/>
@@ -2599,7 +2599,7 @@
                 <w:noProof/>
                 <w:webHidden/>
               </w:rPr>
-              <w:instrText xml:space="preserve"> PAGEREF _Toc122982013 \h </w:instrText>
+              <w:instrText xml:space="preserve"> PAGEREF _Toc122988007 \h </w:instrText>
             </w:r>
             <w:r>
               <w:rPr>
@@ -2642,7 +2642,7 @@
               <w:sz w:val="22"/>
             </w:rPr>
           </w:pPr>
-          <w:hyperlink w:anchor="_Toc122982014" w:history="1">
+          <w:hyperlink w:anchor="_Toc122988008" w:history="1">
             <w:r>
               <w:rPr>
                 <w:rStyle w:val="Hyperlink"/>
@@ -2670,7 +2670,7 @@
                 <w:noProof/>
                 <w:webHidden/>
               </w:rPr>
-              <w:instrText xml:space="preserve"> PAGEREF _Toc122982014 \h </w:instrText>
+              <w:instrText xml:space="preserve"> PAGEREF _Toc122988008 \h </w:instrText>
             </w:r>
             <w:r>
               <w:rPr>
@@ -2710,7 +2710,7 @@
               <w:sz w:val="22"/>
             </w:rPr>
           </w:pPr>
-          <w:hyperlink w:anchor="_Toc122982015" w:history="1">
+          <w:hyperlink w:anchor="_Toc122988009" w:history="1">
             <w:r>
               <w:rPr>
                 <w:rStyle w:val="Hyperlink"/>
@@ -2738,7 +2738,7 @@
                 <w:noProof/>
                 <w:webHidden/>
               </w:rPr>
-              <w:instrText xml:space="preserve"> PAGEREF _Toc122982015 \h </w:instrText>
+              <w:instrText xml:space="preserve"> PAGEREF _Toc122988009 \h </w:instrText>
             </w:r>
             <w:r>
               <w:rPr>
@@ -2781,7 +2781,7 @@
               <w:sz w:val="22"/>
             </w:rPr>
           </w:pPr>
-          <w:hyperlink w:anchor="_Toc122982016" w:history="1">
+          <w:hyperlink w:anchor="_Toc122988010" w:history="1">
             <w:r>
               <w:rPr>
                 <w:rStyle w:val="Hyperlink"/>
@@ -2809,7 +2809,7 @@
                 <w:noProof/>
                 <w:webHidden/>
               </w:rPr>
-              <w:instrText xml:space="preserve"> PAGEREF _Toc122982016 \h </w:instrText>
+              <w:instrText xml:space="preserve"> PAGEREF _Toc122988010 \h </w:instrText>
             </w:r>
             <w:r>
               <w:rPr>
@@ -2852,7 +2852,7 @@
               <w:sz w:val="22"/>
             </w:rPr>
           </w:pPr>
-          <w:hyperlink w:anchor="_Toc122982017" w:history="1">
+          <w:hyperlink w:anchor="_Toc122988011" w:history="1">
             <w:r>
               <w:rPr>
                 <w:rStyle w:val="Hyperlink"/>
@@ -2880,7 +2880,7 @@
                 <w:noProof/>
                 <w:webHidden/>
               </w:rPr>
-              <w:instrText xml:space="preserve"> PAGEREF _Toc122982017 \h </w:instrText>
+              <w:instrText xml:space="preserve"> PAGEREF _Toc122988011 \h </w:instrText>
             </w:r>
             <w:r>
               <w:rPr>
@@ -2923,7 +2923,7 @@
               <w:sz w:val="22"/>
             </w:rPr>
           </w:pPr>
-          <w:hyperlink w:anchor="_Toc122982018" w:history="1">
+          <w:hyperlink w:anchor="_Toc122988012" w:history="1">
             <w:r>
               <w:rPr>
                 <w:rStyle w:val="Hyperlink"/>
@@ -2951,7 +2951,7 @@
                 <w:noProof/>
                 <w:webHidden/>
               </w:rPr>
-              <w:instrText xml:space="preserve"> PAGEREF _Toc122982018 \h </w:instrText>
+              <w:instrText xml:space="preserve"> PAGEREF _Toc122988012 \h </w:instrText>
             </w:r>
             <w:r>
               <w:rPr>
@@ -2994,7 +2994,7 @@
               <w:sz w:val="22"/>
             </w:rPr>
           </w:pPr>
-          <w:hyperlink w:anchor="_Toc122982019" w:history="1">
+          <w:hyperlink w:anchor="_Toc122988013" w:history="1">
             <w:r>
               <w:rPr>
                 <w:rStyle w:val="Hyperlink"/>
@@ -3022,7 +3022,7 @@
                 <w:noProof/>
                 <w:webHidden/>
               </w:rPr>
-              <w:instrText xml:space="preserve"> PAGEREF _Toc122982019 \h </w:instrText>
+              <w:instrText xml:space="preserve"> PAGEREF _Toc122988013 \h </w:instrText>
             </w:r>
             <w:r>
               <w:rPr>
@@ -3065,7 +3065,7 @@
               <w:sz w:val="22"/>
             </w:rPr>
           </w:pPr>
-          <w:hyperlink w:anchor="_Toc122982020" w:history="1">
+          <w:hyperlink w:anchor="_Toc122988014" w:history="1">
             <w:r>
               <w:rPr>
                 <w:rStyle w:val="Hyperlink"/>
@@ -3093,7 +3093,7 @@
                 <w:noProof/>
                 <w:webHidden/>
               </w:rPr>
-              <w:instrText xml:space="preserve"> PAGEREF _Toc122982020 \h </w:instrText>
+              <w:instrText xml:space="preserve"> PAGEREF _Toc122988014 \h </w:instrText>
             </w:r>
             <w:r>
               <w:rPr>
@@ -3136,7 +3136,7 @@
               <w:sz w:val="22"/>
             </w:rPr>
           </w:pPr>
-          <w:hyperlink w:anchor="_Toc122982021" w:history="1">
+          <w:hyperlink w:anchor="_Toc122988015" w:history="1">
             <w:r>
               <w:rPr>
                 <w:rStyle w:val="Hyperlink"/>
@@ -3164,7 +3164,7 @@
                 <w:noProof/>
                 <w:webHidden/>
               </w:rPr>
-              <w:instrText xml:space="preserve"> PAGEREF _Toc122982021 \h </w:instrText>
+              <w:instrText xml:space="preserve"> PAGEREF _Toc122988015 \h </w:instrText>
             </w:r>
             <w:r>
               <w:rPr>
@@ -3207,7 +3207,7 @@
               <w:sz w:val="22"/>
             </w:rPr>
           </w:pPr>
-          <w:hyperlink w:anchor="_Toc122982022" w:history="1">
+          <w:hyperlink w:anchor="_Toc122988016" w:history="1">
             <w:r>
               <w:rPr>
                 <w:rStyle w:val="Hyperlink"/>
@@ -3234,7 +3234,7 @@
                 <w:noProof/>
                 <w:webHidden/>
               </w:rPr>
-              <w:instrText xml:space="preserve"> PAGEREF _Toc122982022 \h </w:instrText>
+              <w:instrText xml:space="preserve"> PAGEREF _Toc122988016 \h </w:instrText>
             </w:r>
             <w:r>
               <w:rPr>
@@ -3277,7 +3277,7 @@
               <w:sz w:val="22"/>
             </w:rPr>
           </w:pPr>
-          <w:hyperlink w:anchor="_Toc122982023" w:history="1">
+          <w:hyperlink w:anchor="_Toc122988017" w:history="1">
             <w:r>
               <w:rPr>
                 <w:rStyle w:val="Hyperlink"/>
@@ -3304,7 +3304,7 @@
                 <w:noProof/>
                 <w:webHidden/>
               </w:rPr>
-              <w:instrText xml:space="preserve"> PAGEREF _Toc122982023 \h </w:instrText>
+              <w:instrText xml:space="preserve"> PAGEREF _Toc122988017 \h </w:instrText>
             </w:r>
             <w:r>
               <w:rPr>
@@ -3347,7 +3347,7 @@
               <w:sz w:val="22"/>
             </w:rPr>
           </w:pPr>
-          <w:hyperlink w:anchor="_Toc122982024" w:history="1">
+          <w:hyperlink w:anchor="_Toc122988018" w:history="1">
             <w:r>
               <w:rPr>
                 <w:rStyle w:val="Hyperlink"/>
@@ -3375,7 +3375,7 @@
                 <w:noProof/>
                 <w:webHidden/>
               </w:rPr>
-              <w:instrText xml:space="preserve"> PAGEREF _Toc122982024 \h </w:instrText>
+              <w:instrText xml:space="preserve"> PAGEREF _Toc122988018 \h </w:instrText>
             </w:r>
             <w:r>
               <w:rPr>
@@ -3418,7 +3418,7 @@
               <w:sz w:val="22"/>
             </w:rPr>
           </w:pPr>
-          <w:hyperlink w:anchor="_Toc122982025" w:history="1">
+          <w:hyperlink w:anchor="_Toc122988019" w:history="1">
             <w:r>
               <w:rPr>
                 <w:rStyle w:val="Hyperlink"/>
@@ -3447,7 +3447,7 @@
                 <w:noProof/>
                 <w:webHidden/>
               </w:rPr>
-              <w:instrText xml:space="preserve"> PAGEREF _Toc122982025 \h </w:instrText>
+              <w:instrText xml:space="preserve"> PAGEREF _Toc122988019 \h </w:instrText>
             </w:r>
             <w:r>
               <w:rPr>
@@ -3490,7 +3490,7 @@
               <w:sz w:val="22"/>
             </w:rPr>
           </w:pPr>
-          <w:hyperlink w:anchor="_Toc122982026" w:history="1">
+          <w:hyperlink w:anchor="_Toc122988020" w:history="1">
             <w:r>
               <w:rPr>
                 <w:rStyle w:val="Hyperlink"/>
@@ -3519,7 +3519,7 @@
                 <w:noProof/>
                 <w:webHidden/>
               </w:rPr>
-              <w:instrText xml:space="preserve"> PAGEREF _Toc122982026 \h </w:instrText>
+              <w:instrText xml:space="preserve"> PAGEREF _Toc122988020 \h </w:instrText>
             </w:r>
             <w:r>
               <w:rPr>
@@ -3562,7 +3562,7 @@
               <w:sz w:val="22"/>
             </w:rPr>
           </w:pPr>
-          <w:hyperlink w:anchor="_Toc122982027" w:history="1">
+          <w:hyperlink w:anchor="_Toc122988021" w:history="1">
             <w:r>
               <w:rPr>
                 <w:rStyle w:val="Hyperlink"/>
@@ -3591,7 +3591,7 @@
                 <w:noProof/>
                 <w:webHidden/>
               </w:rPr>
-              <w:instrText xml:space="preserve"> PAGEREF _Toc122982027 \h </w:instrText>
+              <w:instrText xml:space="preserve"> PAGEREF _Toc122988021 \h </w:instrText>
             </w:r>
             <w:r>
               <w:rPr>
@@ -3634,7 +3634,7 @@
               <w:sz w:val="22"/>
             </w:rPr>
           </w:pPr>
-          <w:hyperlink w:anchor="_Toc122982028" w:history="1">
+          <w:hyperlink w:anchor="_Toc122988022" w:history="1">
             <w:r>
               <w:rPr>
                 <w:rStyle w:val="Hyperlink"/>
@@ -3662,7 +3662,7 @@
                 <w:noProof/>
                 <w:webHidden/>
               </w:rPr>
-              <w:instrText xml:space="preserve"> PAGEREF _Toc122982028 \h </w:instrText>
+              <w:instrText xml:space="preserve"> PAGEREF _Toc122988022 \h </w:instrText>
             </w:r>
             <w:r>
               <w:rPr>
@@ -3705,7 +3705,7 @@
               <w:sz w:val="22"/>
             </w:rPr>
           </w:pPr>
-          <w:hyperlink w:anchor="_Toc122982029" w:history="1">
+          <w:hyperlink w:anchor="_Toc122988023" w:history="1">
             <w:r>
               <w:rPr>
                 <w:rStyle w:val="Hyperlink"/>
@@ -3733,7 +3733,7 @@
                 <w:noProof/>
                 <w:webHidden/>
               </w:rPr>
-              <w:instrText xml:space="preserve"> PAGEREF _Toc122982029 \h </w:instrText>
+              <w:instrText xml:space="preserve"> PAGEREF _Toc122988023 \h </w:instrText>
             </w:r>
             <w:r>
               <w:rPr>
@@ -3776,7 +3776,7 @@
               <w:sz w:val="22"/>
             </w:rPr>
           </w:pPr>
-          <w:hyperlink w:anchor="_Toc122982030" w:history="1">
+          <w:hyperlink w:anchor="_Toc122988024" w:history="1">
             <w:r>
               <w:rPr>
                 <w:rStyle w:val="Hyperlink"/>
@@ -3804,7 +3804,7 @@
                 <w:noProof/>
                 <w:webHidden/>
               </w:rPr>
-              <w:instrText xml:space="preserve"> PAGEREF _Toc122982030 \h </w:instrText>
+              <w:instrText xml:space="preserve"> PAGEREF _Toc122988024 \h </w:instrText>
             </w:r>
             <w:r>
               <w:rPr>
@@ -3847,7 +3847,7 @@
               <w:sz w:val="22"/>
             </w:rPr>
           </w:pPr>
-          <w:hyperlink w:anchor="_Toc122982031" w:history="1">
+          <w:hyperlink w:anchor="_Toc122988025" w:history="1">
             <w:r>
               <w:rPr>
                 <w:rStyle w:val="Hyperlink"/>
@@ -3875,7 +3875,7 @@
                 <w:noProof/>
                 <w:webHidden/>
               </w:rPr>
-              <w:instrText xml:space="preserve"> PAGEREF _Toc122982031 \h </w:instrText>
+              <w:instrText xml:space="preserve"> PAGEREF _Toc122988025 \h </w:instrText>
             </w:r>
             <w:r>
               <w:rPr>
@@ -3918,7 +3918,7 @@
               <w:sz w:val="22"/>
             </w:rPr>
           </w:pPr>
-          <w:hyperlink w:anchor="_Toc122982032" w:history="1">
+          <w:hyperlink w:anchor="_Toc122988026" w:history="1">
             <w:r>
               <w:rPr>
                 <w:rStyle w:val="Hyperlink"/>
@@ -3946,7 +3946,7 @@
                 <w:noProof/>
                 <w:webHidden/>
               </w:rPr>
-              <w:instrText xml:space="preserve"> PAGEREF _Toc122982032 \h </w:instrText>
+              <w:instrText xml:space="preserve"> PAGEREF _Toc122988026 \h </w:instrText>
             </w:r>
             <w:r>
               <w:rPr>
@@ -3989,7 +3989,7 @@
               <w:sz w:val="22"/>
             </w:rPr>
           </w:pPr>
-          <w:hyperlink w:anchor="_Toc122982033" w:history="1">
+          <w:hyperlink w:anchor="_Toc122988027" w:history="1">
             <w:r>
               <w:rPr>
                 <w:rStyle w:val="Hyperlink"/>
@@ -4017,7 +4017,7 @@
                 <w:noProof/>
                 <w:webHidden/>
               </w:rPr>
-              <w:instrText xml:space="preserve"> PAGEREF _Toc122982033 \h </w:instrText>
+              <w:instrText xml:space="preserve"> PAGEREF _Toc122988027 \h </w:instrText>
             </w:r>
             <w:r>
               <w:rPr>
@@ -4057,7 +4057,7 @@
               <w:sz w:val="22"/>
             </w:rPr>
           </w:pPr>
-          <w:hyperlink w:anchor="_Toc122982034" w:history="1">
+          <w:hyperlink w:anchor="_Toc122988028" w:history="1">
             <w:r>
               <w:rPr>
                 <w:rStyle w:val="Hyperlink"/>
@@ -4085,7 +4085,7 @@
                 <w:noProof/>
                 <w:webHidden/>
               </w:rPr>
-              <w:instrText xml:space="preserve"> PAGEREF _Toc122982034 \h </w:instrText>
+              <w:instrText xml:space="preserve"> PAGEREF _Toc122988028 \h </w:instrText>
             </w:r>
             <w:r>
               <w:rPr>
@@ -4162,7 +4162,7 @@
       <w:pPr>
         <w:pStyle w:val="Heading1"/>
       </w:pPr>
-      <w:bookmarkStart w:id="1" w:name="_Toc122981983"/>
+      <w:bookmarkStart w:id="1" w:name="_Toc122987977"/>
       <w:r>
         <w:rPr>
           <w:b w:val="0"/>
@@ -4439,21 +4439,7 @@
             <w:rStyle w:val="Hyperlink"/>
             <w:lang w:val="en"/>
           </w:rPr>
-          <w:t>this l</w:t>
-        </w:r>
-        <w:r>
-          <w:rPr>
-            <w:rStyle w:val="Hyperlink"/>
-            <w:lang w:val="en"/>
-          </w:rPr>
-          <w:t>i</w:t>
-        </w:r>
-        <w:r>
-          <w:rPr>
-            <w:rStyle w:val="Hyperlink"/>
-            <w:lang w:val="en"/>
-          </w:rPr>
-          <w:t>nk</w:t>
+          <w:t>this link</w:t>
         </w:r>
       </w:hyperlink>
       <w:r>
@@ -4487,7 +4473,7 @@
           <w:lang w:val="en"/>
         </w:rPr>
       </w:pPr>
-      <w:bookmarkStart w:id="2" w:name="_Toc122981984"/>
+      <w:bookmarkStart w:id="2" w:name="_Toc122987978"/>
       <w:r>
         <w:rPr>
           <w:b w:val="0"/>
@@ -4507,7 +4493,7 @@
           <w:lang w:val="en"/>
         </w:rPr>
       </w:pPr>
-      <w:bookmarkStart w:id="3" w:name="_Toc122981985"/>
+      <w:bookmarkStart w:id="3" w:name="_Toc122987979"/>
       <w:r>
         <w:rPr>
           <w:lang w:val="en"/>
@@ -4532,7 +4518,7 @@
           <w:lang w:val="en"/>
         </w:rPr>
       </w:pPr>
-      <w:bookmarkStart w:id="4" w:name="_Toc122981986"/>
+      <w:bookmarkStart w:id="4" w:name="_Toc122987980"/>
       <w:r>
         <w:rPr>
           <w:lang w:val="en"/>
@@ -5558,7 +5544,7 @@
           <w:lang w:val="en"/>
         </w:rPr>
       </w:pPr>
-      <w:bookmarkStart w:id="5" w:name="_Toc122981987"/>
+      <w:bookmarkStart w:id="5" w:name="_Toc122987981"/>
       <w:r>
         <w:rPr>
           <w:lang w:val="en"/>
@@ -5586,7 +5572,7 @@
           <w:specVanish/>
         </w:rPr>
       </w:pPr>
-      <w:bookmarkStart w:id="6" w:name="_Toc122981988"/>
+      <w:bookmarkStart w:id="6" w:name="_Toc122987982"/>
       <w:r>
         <w:rPr>
           <w:lang w:val="en"/>
@@ -5753,7 +5739,7 @@
           <w:specVanish/>
         </w:rPr>
       </w:pPr>
-      <w:bookmarkStart w:id="7" w:name="_Toc122981989"/>
+      <w:bookmarkStart w:id="7" w:name="_Toc122987983"/>
       <w:r>
         <w:t>Application</w:t>
       </w:r>
@@ -5991,7 +5977,7 @@
           <w:specVanish/>
         </w:rPr>
       </w:pPr>
-      <w:bookmarkStart w:id="8" w:name="_Toc122981990"/>
+      <w:bookmarkStart w:id="8" w:name="_Toc122987984"/>
       <w:r>
         <w:rPr>
           <w:lang w:val="en"/>
@@ -6086,7 +6072,7 @@
           <w:specVanish/>
         </w:rPr>
       </w:pPr>
-      <w:bookmarkStart w:id="9" w:name="_Toc122981991"/>
+      <w:bookmarkStart w:id="9" w:name="_Toc122987985"/>
       <w:r>
         <w:rPr>
           <w:lang w:val="en"/>
@@ -6421,7 +6407,7 @@
           <w:specVanish/>
         </w:rPr>
       </w:pPr>
-      <w:bookmarkStart w:id="10" w:name="_Toc122981992"/>
+      <w:bookmarkStart w:id="10" w:name="_Toc122987986"/>
       <w:r>
         <w:rPr>
           <w:lang w:val="en"/>
@@ -6548,7 +6534,7 @@
           <w:specVanish/>
         </w:rPr>
       </w:pPr>
-      <w:bookmarkStart w:id="11" w:name="_Toc122981993"/>
+      <w:bookmarkStart w:id="11" w:name="_Toc122987987"/>
       <w:r>
         <w:rPr>
           <w:lang w:val="en"/>
@@ -7022,7 +7008,7 @@
           <w:specVanish/>
         </w:rPr>
       </w:pPr>
-      <w:bookmarkStart w:id="12" w:name="_Toc122981994"/>
+      <w:bookmarkStart w:id="12" w:name="_Toc122987988"/>
       <w:r>
         <w:rPr>
           <w:lang w:val="en"/>
@@ -7279,7 +7265,7 @@
           <w:specVanish/>
         </w:rPr>
       </w:pPr>
-      <w:bookmarkStart w:id="13" w:name="_Toc122981995"/>
+      <w:bookmarkStart w:id="13" w:name="_Toc122987989"/>
       <w:r>
         <w:rPr>
           <w:lang w:val="en"/>
@@ -7406,7 +7392,7 @@
           <w:specVanish/>
         </w:rPr>
       </w:pPr>
-      <w:bookmarkStart w:id="14" w:name="_Toc122981996"/>
+      <w:bookmarkStart w:id="14" w:name="_Toc122987990"/>
       <w:r>
         <w:rPr>
           <w:lang w:val="en"/>
@@ -7485,7 +7471,7 @@
           <w:lang w:val="en"/>
         </w:rPr>
       </w:pPr>
-      <w:bookmarkStart w:id="15" w:name="_Toc122981997"/>
+      <w:bookmarkStart w:id="15" w:name="_Toc122987991"/>
       <w:r>
         <w:rPr>
           <w:lang w:val="en"/>
@@ -7511,7 +7497,7 @@
           <w:lang w:val="en"/>
         </w:rPr>
       </w:pPr>
-      <w:bookmarkStart w:id="16" w:name="_Toc122981998"/>
+      <w:bookmarkStart w:id="16" w:name="_Toc122987992"/>
       <w:r>
         <w:rPr>
           <w:lang w:val="en"/>
@@ -7640,7 +7626,7 @@
           <w:lang w:val="en"/>
         </w:rPr>
       </w:pPr>
-      <w:bookmarkStart w:id="17" w:name="_Toc122981999"/>
+      <w:bookmarkStart w:id="17" w:name="_Toc122987993"/>
       <w:r>
         <w:rPr>
           <w:lang w:val="en"/>
@@ -7859,7 +7845,7 @@
           <w:lang w:val="en"/>
         </w:rPr>
       </w:pPr>
-      <w:bookmarkStart w:id="18" w:name="_Toc122982000"/>
+      <w:bookmarkStart w:id="18" w:name="_Toc122987994"/>
       <w:r>
         <w:rPr>
           <w:lang w:val="en"/>
@@ -8023,7 +8009,7 @@
           <w:lang w:val="en"/>
         </w:rPr>
       </w:pPr>
-      <w:bookmarkStart w:id="19" w:name="_Toc122982001"/>
+      <w:bookmarkStart w:id="19" w:name="_Toc122987995"/>
       <w:r>
         <w:rPr>
           <w:lang w:val="en"/>
@@ -8224,7 +8210,7 @@
           <w:lang w:val="en"/>
         </w:rPr>
       </w:pPr>
-      <w:bookmarkStart w:id="20" w:name="_Toc122982002"/>
+      <w:bookmarkStart w:id="20" w:name="_Toc122987996"/>
       <w:r>
         <w:rPr>
           <w:szCs w:val="24"/>
@@ -8568,7 +8554,7 @@
           <w:lang w:val="en"/>
         </w:rPr>
       </w:pPr>
-      <w:bookmarkStart w:id="21" w:name="_Toc122982003"/>
+      <w:bookmarkStart w:id="21" w:name="_Toc122987997"/>
       <w:r>
         <w:rPr>
           <w:lang w:val="en"/>
@@ -8720,7 +8706,7 @@
           <w:lang w:val="en"/>
         </w:rPr>
       </w:pPr>
-      <w:bookmarkStart w:id="22" w:name="_Toc122982004"/>
+      <w:bookmarkStart w:id="22" w:name="_Toc122987998"/>
       <w:r>
         <w:rPr>
           <w:lang w:val="en"/>
@@ -9162,7 +9148,7 @@
           <w:lang w:val="en"/>
         </w:rPr>
       </w:pPr>
-      <w:bookmarkStart w:id="23" w:name="_Toc122982005"/>
+      <w:bookmarkStart w:id="23" w:name="_Toc122987999"/>
       <w:r>
         <w:rPr>
           <w:lang w:val="en"/>
@@ -9247,7 +9233,7 @@
           <w:specVanish/>
         </w:rPr>
       </w:pPr>
-      <w:bookmarkStart w:id="24" w:name="_Toc122982006"/>
+      <w:bookmarkStart w:id="24" w:name="_Toc122988000"/>
       <w:r>
         <w:rPr>
           <w:lang w:val="en"/>
@@ -9396,7 +9382,7 @@
           <w:specVanish/>
         </w:rPr>
       </w:pPr>
-      <w:bookmarkStart w:id="25" w:name="_Toc122982007"/>
+      <w:bookmarkStart w:id="25" w:name="_Toc122988001"/>
       <w:r>
         <w:rPr>
           <w:lang w:val="en"/>
@@ -9529,7 +9515,7 @@
           <w:specVanish/>
         </w:rPr>
       </w:pPr>
-      <w:bookmarkStart w:id="26" w:name="_Toc122982008"/>
+      <w:bookmarkStart w:id="26" w:name="_Toc122988002"/>
       <w:r>
         <w:rPr>
           <w:lang w:val="en"/>
@@ -9640,7 +9626,7 @@
           <w:specVanish/>
         </w:rPr>
       </w:pPr>
-      <w:bookmarkStart w:id="27" w:name="_Toc122982009"/>
+      <w:bookmarkStart w:id="27" w:name="_Toc122988003"/>
       <w:r>
         <w:rPr>
           <w:lang w:val="en"/>
@@ -9803,7 +9789,7 @@
           <w:specVanish/>
         </w:rPr>
       </w:pPr>
-      <w:bookmarkStart w:id="28" w:name="_Toc122982010"/>
+      <w:bookmarkStart w:id="28" w:name="_Toc122988004"/>
       <w:r>
         <w:rPr>
           <w:lang w:val="en"/>
@@ -9943,7 +9929,7 @@
           <w:lang w:val="en"/>
         </w:rPr>
       </w:pPr>
-      <w:bookmarkStart w:id="29" w:name="_Toc122982011"/>
+      <w:bookmarkStart w:id="29" w:name="_Toc122988005"/>
       <w:r>
         <w:rPr>
           <w:lang w:val="en"/>
@@ -10715,7 +10701,7 @@
           <w:lang w:val="en"/>
         </w:rPr>
       </w:pPr>
-      <w:bookmarkStart w:id="30" w:name="_Toc122982012"/>
+      <w:bookmarkStart w:id="30" w:name="_Toc122988006"/>
       <w:r>
         <w:rPr>
           <w:lang w:val="en"/>
@@ -12734,7 +12720,7 @@
           <w:lang w:val="en"/>
         </w:rPr>
       </w:pPr>
-      <w:bookmarkStart w:id="31" w:name="_Toc122982013"/>
+      <w:bookmarkStart w:id="31" w:name="_Toc122988007"/>
       <w:r>
         <w:rPr>
           <w:lang w:val="en"/>
@@ -12751,7 +12737,7 @@
           <w:lang w:val="en"/>
         </w:rPr>
       </w:pPr>
-      <w:bookmarkStart w:id="32" w:name="_Toc122982014"/>
+      <w:bookmarkStart w:id="32" w:name="_Toc122988008"/>
       <w:r>
         <w:rPr>
           <w:lang w:val="en"/>
@@ -13878,7 +13864,7 @@
           <w:lang w:val="en"/>
         </w:rPr>
       </w:pPr>
-      <w:bookmarkStart w:id="33" w:name="_Toc122982015"/>
+      <w:bookmarkStart w:id="33" w:name="_Toc122988009"/>
       <w:r>
         <w:rPr>
           <w:lang w:val="en"/>
@@ -13895,7 +13881,7 @@
           <w:lang w:val="en"/>
         </w:rPr>
       </w:pPr>
-      <w:bookmarkStart w:id="34" w:name="_Toc122982016"/>
+      <w:bookmarkStart w:id="34" w:name="_Toc122988010"/>
       <w:r>
         <w:rPr>
           <w:lang w:val="en"/>
@@ -14161,27 +14147,7 @@
             <w:iCs/>
             <w:lang w:val="en"/>
           </w:rPr>
-          <w:t>traini</w:t>
-        </w:r>
-        <w:r>
-          <w:rPr>
-            <w:rStyle w:val="Hyperlink"/>
-            <w:rFonts w:eastAsia="Calibri" w:cs="Times New Roman"/>
-            <w:i/>
-            <w:iCs/>
-            <w:lang w:val="en"/>
-          </w:rPr>
-          <w:t>n</w:t>
-        </w:r>
-        <w:r>
-          <w:rPr>
-            <w:rStyle w:val="Hyperlink"/>
-            <w:rFonts w:eastAsia="Calibri" w:cs="Times New Roman"/>
-            <w:i/>
-            <w:iCs/>
-            <w:lang w:val="en"/>
-          </w:rPr>
-          <w:t>g Jupyter notebook</w:t>
+          <w:t>training Jupyter notebook</w:t>
         </w:r>
       </w:hyperlink>
     </w:p>
@@ -14354,27 +14320,7 @@
             <w:iCs/>
             <w:lang w:val="en"/>
           </w:rPr>
-          <w:t>API root e</w:t>
-        </w:r>
-        <w:r>
-          <w:rPr>
-            <w:rStyle w:val="Hyperlink"/>
-            <w:rFonts w:eastAsia="Calibri" w:cs="Times New Roman"/>
-            <w:i/>
-            <w:iCs/>
-            <w:lang w:val="en"/>
-          </w:rPr>
-          <w:t>n</w:t>
-        </w:r>
-        <w:r>
-          <w:rPr>
-            <w:rStyle w:val="Hyperlink"/>
-            <w:rFonts w:eastAsia="Calibri" w:cs="Times New Roman"/>
-            <w:i/>
-            <w:iCs/>
-            <w:lang w:val="en"/>
-          </w:rPr>
-          <w:t>dpoint</w:t>
+          <w:t>API root endpoint</w:t>
         </w:r>
       </w:hyperlink>
       <w:r>
@@ -14635,27 +14581,7 @@
             <w:iCs/>
             <w:lang w:val="en"/>
           </w:rPr>
-          <w:t>Clothesifier w</w:t>
-        </w:r>
-        <w:r>
-          <w:rPr>
-            <w:rStyle w:val="Hyperlink"/>
-            <w:rFonts w:eastAsia="Calibri" w:cs="Times New Roman"/>
-            <w:i/>
-            <w:iCs/>
-            <w:lang w:val="en"/>
-          </w:rPr>
-          <w:t>e</w:t>
-        </w:r>
-        <w:r>
-          <w:rPr>
-            <w:rStyle w:val="Hyperlink"/>
-            <w:rFonts w:eastAsia="Calibri" w:cs="Times New Roman"/>
-            <w:i/>
-            <w:iCs/>
-            <w:lang w:val="en"/>
-          </w:rPr>
-          <w:t>bpage</w:t>
+          <w:t>Clothesifier webpage</w:t>
         </w:r>
       </w:hyperlink>
       <w:r>
@@ -14676,7 +14602,7 @@
           <w:lang w:val="en"/>
         </w:rPr>
       </w:pPr>
-      <w:bookmarkStart w:id="35" w:name="_Toc122982017"/>
+      <w:bookmarkStart w:id="35" w:name="_Toc122988011"/>
       <w:r>
         <w:rPr>
           <w:lang w:val="en"/>
@@ -15802,7 +15728,7 @@
           <w:lang w:val="en"/>
         </w:rPr>
       </w:pPr>
-      <w:bookmarkStart w:id="36" w:name="_Toc122982018"/>
+      <w:bookmarkStart w:id="36" w:name="_Toc122988012"/>
       <w:r>
         <w:rPr>
           <w:lang w:val="en"/>
@@ -16028,7 +15954,7 @@
           <w:lang w:val="en"/>
         </w:rPr>
       </w:pPr>
-      <w:bookmarkStart w:id="37" w:name="_Toc122982019"/>
+      <w:bookmarkStart w:id="37" w:name="_Toc122988013"/>
       <w:r>
         <w:rPr>
           <w:lang w:val="en"/>
@@ -16607,7 +16533,7 @@
           <w:lang w:val="en"/>
         </w:rPr>
       </w:pPr>
-      <w:bookmarkStart w:id="38" w:name="_Toc122982020"/>
+      <w:bookmarkStart w:id="38" w:name="_Toc122988014"/>
       <w:r>
         <w:rPr>
           <w:lang w:val="en"/>
@@ -16667,7 +16593,7 @@
           <w:specVanish/>
         </w:rPr>
       </w:pPr>
-      <w:bookmarkStart w:id="39" w:name="_Toc122982021"/>
+      <w:bookmarkStart w:id="39" w:name="_Toc122988015"/>
       <w:r>
         <w:rPr>
           <w:lang w:val="en"/>
@@ -17001,7 +16927,7 @@
           <w:specVanish/>
         </w:rPr>
       </w:pPr>
-      <w:bookmarkStart w:id="40" w:name="_Toc122982022"/>
+      <w:bookmarkStart w:id="40" w:name="_Toc122988016"/>
       <w:r>
         <w:lastRenderedPageBreak/>
         <w:t>Model Training</w:t>
@@ -17240,7 +17166,7 @@
           <w:specVanish/>
         </w:rPr>
       </w:pPr>
-      <w:bookmarkStart w:id="41" w:name="_Toc122982023"/>
+      <w:bookmarkStart w:id="41" w:name="_Toc122988017"/>
       <w:r>
         <w:lastRenderedPageBreak/>
         <w:t>User Interface</w:t>
@@ -17360,7 +17286,7 @@
           <w:lang w:val="en"/>
         </w:rPr>
       </w:pPr>
-      <w:bookmarkStart w:id="42" w:name="_Toc122982024"/>
+      <w:bookmarkStart w:id="42" w:name="_Toc122988018"/>
       <w:r>
         <w:rPr>
           <w:lang w:val="en"/>
@@ -17467,7 +17393,7 @@
           <w:specVanish/>
         </w:rPr>
       </w:pPr>
-      <w:bookmarkStart w:id="43" w:name="_Toc122982025"/>
+      <w:bookmarkStart w:id="43" w:name="_Toc122988019"/>
       <w:r>
         <w:rPr>
           <w:rFonts w:eastAsia="Calibri"/>
@@ -17575,7 +17501,7 @@
           <w:specVanish/>
         </w:rPr>
       </w:pPr>
-      <w:bookmarkStart w:id="44" w:name="_Toc122982026"/>
+      <w:bookmarkStart w:id="44" w:name="_Toc122988020"/>
       <w:r>
         <w:rPr>
           <w:rFonts w:eastAsia="Calibri"/>
@@ -17732,7 +17658,7 @@
           <w:specVanish/>
         </w:rPr>
       </w:pPr>
-      <w:bookmarkStart w:id="45" w:name="_Toc122982027"/>
+      <w:bookmarkStart w:id="45" w:name="_Toc122988021"/>
       <w:r>
         <w:rPr>
           <w:rFonts w:eastAsia="Calibri"/>
@@ -17924,7 +17850,7 @@
           <w:lang w:val="en"/>
         </w:rPr>
       </w:pPr>
-      <w:bookmarkStart w:id="46" w:name="_Toc122982028"/>
+      <w:bookmarkStart w:id="46" w:name="_Toc122988022"/>
       <w:r>
         <w:rPr>
           <w:lang w:val="en"/>
@@ -17973,7 +17899,7 @@
           <w:specVanish/>
         </w:rPr>
       </w:pPr>
-      <w:bookmarkStart w:id="47" w:name="_Toc122982029"/>
+      <w:bookmarkStart w:id="47" w:name="_Toc122988023"/>
       <w:r>
         <w:rPr>
           <w:lang w:val="en"/>
@@ -18139,7 +18065,7 @@
           <w:specVanish/>
         </w:rPr>
       </w:pPr>
-      <w:bookmarkStart w:id="48" w:name="_Toc122982030"/>
+      <w:bookmarkStart w:id="48" w:name="_Toc122988024"/>
       <w:r>
         <w:rPr>
           <w:lang w:val="en"/>
@@ -18319,7 +18245,7 @@
           <w:specVanish/>
         </w:rPr>
       </w:pPr>
-      <w:bookmarkStart w:id="49" w:name="_Toc122982031"/>
+      <w:bookmarkStart w:id="49" w:name="_Toc122988025"/>
       <w:r>
         <w:rPr>
           <w:lang w:val="en"/>
@@ -18430,7 +18356,7 @@
           <w:lang w:val="en"/>
         </w:rPr>
       </w:pPr>
-      <w:bookmarkStart w:id="50" w:name="_Toc122982032"/>
+      <w:bookmarkStart w:id="50" w:name="_Toc122988026"/>
       <w:r>
         <w:rPr>
           <w:lang w:val="en"/>
@@ -18663,19 +18589,7 @@
           <w:rPr>
             <w:rStyle w:val="Hyperlink"/>
           </w:rPr>
-          <w:t>https://github.com/AndrewStaus/WGU-Capst</w:t>
-        </w:r>
-        <w:r>
-          <w:rPr>
-            <w:rStyle w:val="Hyperlink"/>
-          </w:rPr>
-          <w:t>o</w:t>
-        </w:r>
-        <w:r>
-          <w:rPr>
-            <w:rStyle w:val="Hyperlink"/>
-          </w:rPr>
-          <w:t>ne-Clothesifier</w:t>
+          <w:t>https://github.com/AndrewStaus/WGU-Capstone-Clothesifier</w:t>
         </w:r>
       </w:hyperlink>
       <w:r>
@@ -18797,23 +18711,7 @@
                   <w:rFonts w:eastAsia="Calibri" w:cs="Times New Roman"/>
                   <w:lang w:val="en"/>
                 </w:rPr>
-                <w:t>https://andre</w:t>
-              </w:r>
-              <w:r>
-                <w:rPr>
-                  <w:rStyle w:val="Hyperlink"/>
-                  <w:rFonts w:eastAsia="Calibri" w:cs="Times New Roman"/>
-                  <w:lang w:val="en"/>
-                </w:rPr>
-                <w:t>w</w:t>
-              </w:r>
-              <w:r>
-                <w:rPr>
-                  <w:rStyle w:val="Hyperlink"/>
-                  <w:rFonts w:eastAsia="Calibri" w:cs="Times New Roman"/>
-                  <w:lang w:val="en"/>
-                </w:rPr>
-                <w:t>staus.github.io/WGU-Capstone-Clothesifier/webpage/test_images/test_images.zip</w:t>
+                <w:t>https://andrewstaus.github.io/WGU-Capstone-Clothesifier/webpage/test_images/test_images.zip</w:t>
               </w:r>
             </w:hyperlink>
           </w:p>
@@ -20153,7 +20051,7 @@
           <w:lang w:val="en"/>
         </w:rPr>
       </w:pPr>
-      <w:bookmarkStart w:id="51" w:name="_Toc122982033"/>
+      <w:bookmarkStart w:id="51" w:name="_Toc122988027"/>
       <w:r>
         <w:rPr>
           <w:lang w:val="en"/>
@@ -20529,7 +20427,7 @@
         <w:br w:type="page"/>
       </w:r>
     </w:p>
-    <w:bookmarkStart w:id="52" w:name="_Toc122982034" w:displacedByCustomXml="next"/>
+    <w:bookmarkStart w:id="52" w:name="_Toc122988028" w:displacedByCustomXml="next"/>
     <w:sdt>
       <w:sdtPr>
         <w:rPr>
@@ -26489,6 +26387,7 @@
     <w:rsid w:val="006D2FEC"/>
     <w:rsid w:val="009C5734"/>
     <w:rsid w:val="00AC0376"/>
+    <w:rsid w:val="00BD5761"/>
     <w:rsid w:val="00EC5163"/>
   </w:rsids>
   <m:mathPr>

--- a/Andrew Staus - C964 Computer Science Capstone Clothesifier.docx
+++ b/Andrew Staus - C964 Computer Science Capstone Clothesifier.docx
@@ -111,6 +111,7 @@
     </w:p>
     <w:p>
       <w:pPr>
+        <w:ind w:firstLine="0"/>
         <w:jc w:val="center"/>
         <w:rPr>
           <w:rFonts w:eastAsia="Times New Roman" w:cs="Times New Roman"/>
@@ -123,6 +124,7 @@
     <w:p>
       <w:pPr>
         <w:ind w:firstLine="0"/>
+        <w:jc w:val="center"/>
         <w:rPr>
           <w:rFonts w:eastAsia="Times New Roman" w:cs="Times New Roman"/>
           <w:kern w:val="24"/>
@@ -134,6 +136,7 @@
     <w:p>
       <w:pPr>
         <w:ind w:firstLine="0"/>
+        <w:jc w:val="center"/>
         <w:rPr>
           <w:rFonts w:eastAsia="Times New Roman" w:cs="Times New Roman"/>
           <w:kern w:val="24"/>
@@ -153,15 +156,6 @@
           <w:lang w:eastAsia="ja-JP"/>
         </w:rPr>
       </w:pPr>
-      <w:r>
-        <w:rPr>
-          <w:rFonts w:eastAsia="Times New Roman" w:cs="Times New Roman"/>
-          <w:kern w:val="24"/>
-          <w:szCs w:val="24"/>
-          <w:lang w:eastAsia="ja-JP"/>
-        </w:rPr>
-        <w:t>Author Note</w:t>
-      </w:r>
     </w:p>
     <w:p>
       <w:pPr>
@@ -174,6 +168,27 @@
           <w:lang w:eastAsia="ja-JP"/>
         </w:rPr>
       </w:pPr>
+      <w:r>
+        <w:rPr>
+          <w:rFonts w:eastAsia="Times New Roman" w:cs="Times New Roman"/>
+          <w:kern w:val="24"/>
+          <w:szCs w:val="24"/>
+          <w:lang w:eastAsia="ja-JP"/>
+        </w:rPr>
+        <w:t>Author Note</w:t>
+      </w:r>
+    </w:p>
+    <w:p>
+      <w:pPr>
+        <w:ind w:firstLine="0"/>
+        <w:jc w:val="center"/>
+        <w:rPr>
+          <w:rFonts w:eastAsia="Times New Roman" w:cs="Times New Roman"/>
+          <w:kern w:val="24"/>
+          <w:szCs w:val="24"/>
+          <w:lang w:eastAsia="ja-JP"/>
+        </w:rPr>
+      </w:pPr>
       <w:bookmarkStart w:id="0" w:name="_Hlk122980694"/>
       <w:r>
         <w:rPr>
@@ -290,7 +305,25 @@
           <w:szCs w:val="24"/>
           <w:lang w:eastAsia="ja-JP"/>
         </w:rPr>
-        <w:t>.  I could not have completed this without you.</w:t>
+        <w:t xml:space="preserve">. I could not have </w:t>
+      </w:r>
+      <w:r>
+        <w:rPr>
+          <w:rFonts w:eastAsia="Times New Roman" w:cs="Times New Roman"/>
+          <w:kern w:val="24"/>
+          <w:szCs w:val="24"/>
+          <w:lang w:eastAsia="ja-JP"/>
+        </w:rPr>
+        <w:t>done it</w:t>
+      </w:r>
+      <w:r>
+        <w:rPr>
+          <w:rFonts w:eastAsia="Times New Roman" w:cs="Times New Roman"/>
+          <w:kern w:val="24"/>
+          <w:szCs w:val="24"/>
+          <w:lang w:eastAsia="ja-JP"/>
+        </w:rPr>
+        <w:t xml:space="preserve"> without you.</w:t>
       </w:r>
     </w:p>
     <w:bookmarkEnd w:id="0"/>
@@ -4348,21 +4381,7 @@
         <w:rPr>
           <w:lang w:val="en"/>
         </w:rPr>
-        <w:t xml:space="preserve">The EDA and model training </w:t>
-      </w:r>
-      <w:proofErr w:type="spellStart"/>
-      <w:r>
-        <w:rPr>
-          <w:lang w:val="en"/>
-        </w:rPr>
-        <w:t>notebooke</w:t>
-      </w:r>
-      <w:proofErr w:type="spellEnd"/>
-      <w:r>
-        <w:rPr>
-          <w:lang w:val="en"/>
-        </w:rPr>
-        <w:t xml:space="preserve"> can be accessed at </w:t>
+        <w:t xml:space="preserve">The EDA and model training notebook can be accessed at </w:t>
       </w:r>
       <w:hyperlink r:id="rId9" w:history="1">
         <w:r>
@@ -7761,25 +7780,7 @@
           <w:szCs w:val="24"/>
           <w:lang w:val="en"/>
         </w:rPr>
-        <w:t xml:space="preserve">automatically categorizing newly added </w:t>
-      </w:r>
-      <w:proofErr w:type="gramStart"/>
-      <w:r>
-        <w:rPr>
-          <w:rFonts w:eastAsia="Times New Roman" w:cs="Times New Roman"/>
-          <w:szCs w:val="24"/>
-          <w:lang w:val="en"/>
-        </w:rPr>
-        <w:t>items</w:t>
-      </w:r>
-      <w:proofErr w:type="gramEnd"/>
-      <w:r>
-        <w:rPr>
-          <w:rFonts w:eastAsia="Times New Roman" w:cs="Times New Roman"/>
-          <w:szCs w:val="24"/>
-          <w:lang w:val="en"/>
-        </w:rPr>
-        <w:t xml:space="preserve"> and streamlining the </w:t>
+        <w:t xml:space="preserve">automatically categorizing newly added items and streamlining the </w:t>
       </w:r>
       <w:r>
         <w:rPr>
@@ -7983,7 +7984,6 @@
         <w:lastRenderedPageBreak/>
         <w:t xml:space="preserve">into the platform's existing infrastructure, allowing for the seamless implementation of a reliable categorization </w:t>
       </w:r>
-      <w:proofErr w:type="gramStart"/>
       <w:r>
         <w:rPr>
           <w:rFonts w:eastAsia="Times New Roman" w:cs="Times New Roman"/>
@@ -7992,7 +7992,6 @@
         </w:rPr>
         <w:t>system</w:t>
       </w:r>
-      <w:proofErr w:type="gramEnd"/>
       <w:r>
         <w:rPr>
           <w:rFonts w:eastAsia="Times New Roman" w:cs="Times New Roman"/>
@@ -8800,25 +8799,7 @@
           <w:lang w:val="en"/>
         </w:rPr>
         <w:lastRenderedPageBreak/>
-        <w:t xml:space="preserve">Conduct exploratory data analysis (EDA) using the Pandas, Matplotlib, Sci-Kit Learn, and </w:t>
-      </w:r>
-      <w:proofErr w:type="spellStart"/>
-      <w:r>
-        <w:rPr>
-          <w:rFonts w:eastAsia="Times New Roman" w:cs="Times New Roman"/>
-          <w:szCs w:val="24"/>
-          <w:lang w:val="en"/>
-        </w:rPr>
-        <w:t>Plotly</w:t>
-      </w:r>
-      <w:proofErr w:type="spellEnd"/>
-      <w:r>
-        <w:rPr>
-          <w:rFonts w:eastAsia="Times New Roman" w:cs="Times New Roman"/>
-          <w:szCs w:val="24"/>
-          <w:lang w:val="en"/>
-        </w:rPr>
-        <w:t xml:space="preserve"> Python libraries to understand the characteristics of the Fashion MNIST dataset and </w:t>
+        <w:t xml:space="preserve">Conduct exploratory data analysis (EDA) using the Pandas, Matplotlib, Sci-Kit Learn, and Plotly Python libraries to understand the characteristics of the Fashion MNIST dataset and </w:t>
       </w:r>
       <w:r>
         <w:rPr>
@@ -8878,25 +8859,7 @@
           <w:szCs w:val="24"/>
           <w:lang w:val="en"/>
         </w:rPr>
-        <w:t xml:space="preserve">Compile a convolutional neural network (CNN) model using the </w:t>
-      </w:r>
-      <w:proofErr w:type="spellStart"/>
-      <w:r>
-        <w:rPr>
-          <w:rFonts w:eastAsia="Times New Roman" w:cs="Times New Roman"/>
-          <w:szCs w:val="24"/>
-          <w:lang w:val="en"/>
-        </w:rPr>
-        <w:t>Keras</w:t>
-      </w:r>
-      <w:proofErr w:type="spellEnd"/>
-      <w:r>
-        <w:rPr>
-          <w:rFonts w:eastAsia="Times New Roman" w:cs="Times New Roman"/>
-          <w:szCs w:val="24"/>
-          <w:lang w:val="en"/>
-        </w:rPr>
-        <w:t xml:space="preserve"> TensorFlow interface.</w:t>
+        <w:t>Compile a convolutional neural network (CNN) model using the Keras TensorFlow interface.</w:t>
       </w:r>
     </w:p>
     <w:p>
@@ -8962,25 +8925,7 @@
           <w:szCs w:val="24"/>
           <w:lang w:val="en"/>
         </w:rPr>
-        <w:t>Export the model in a TensorFlow Lite (</w:t>
-      </w:r>
-      <w:proofErr w:type="spellStart"/>
-      <w:r>
-        <w:rPr>
-          <w:rFonts w:eastAsia="Times New Roman" w:cs="Times New Roman"/>
-          <w:szCs w:val="24"/>
-          <w:lang w:val="en"/>
-        </w:rPr>
-        <w:t>tflite</w:t>
-      </w:r>
-      <w:proofErr w:type="spellEnd"/>
-      <w:r>
-        <w:rPr>
-          <w:rFonts w:eastAsia="Times New Roman" w:cs="Times New Roman"/>
-          <w:szCs w:val="24"/>
-          <w:lang w:val="en"/>
-        </w:rPr>
-        <w:t>) format.</w:t>
+        <w:t>Export the model in a TensorFlow Lite (tflite) format.</w:t>
       </w:r>
     </w:p>
     <w:p>
@@ -10985,11 +10930,9 @@
             <w:pPr>
               <w:pStyle w:val="Table"/>
             </w:pPr>
-            <w:proofErr w:type="spellStart"/>
             <w:r>
               <w:t>Prere</w:t>
             </w:r>
-            <w:proofErr w:type="spellEnd"/>
             <w:r>
               <w:t>-</w:t>
             </w:r>
@@ -10998,11 +10941,9 @@
             <w:pPr>
               <w:pStyle w:val="Table"/>
             </w:pPr>
-            <w:proofErr w:type="spellStart"/>
             <w:r>
               <w:t>quisites</w:t>
             </w:r>
-            <w:proofErr w:type="spellEnd"/>
           </w:p>
         </w:tc>
         <w:tc>
@@ -12933,7 +12874,6 @@
               </w:rPr>
               <w:t>\</w:t>
             </w:r>
-            <w:proofErr w:type="gramStart"/>
             <w:r>
               <w:rPr>
                 <w:rFonts w:eastAsia="Times New Roman" w:cs="Times New Roman"/>
@@ -12966,7 +12906,6 @@
               </w:rPr>
               <w:t>sifier</w:t>
             </w:r>
-            <w:proofErr w:type="gramEnd"/>
           </w:p>
           <w:p>
             <w:pPr>
@@ -13035,25 +12974,7 @@
                 <w:szCs w:val="24"/>
                 <w:lang w:val="en"/>
               </w:rPr>
-              <w:t>\layers\*……………</w:t>
-            </w:r>
-            <w:proofErr w:type="gramStart"/>
-            <w:r>
-              <w:rPr>
-                <w:rFonts w:eastAsia="Times New Roman" w:cs="Times New Roman"/>
-                <w:szCs w:val="24"/>
-                <w:lang w:val="en"/>
-              </w:rPr>
-              <w:t>…..</w:t>
-            </w:r>
-            <w:proofErr w:type="gramEnd"/>
-            <w:r>
-              <w:rPr>
-                <w:rFonts w:eastAsia="Times New Roman" w:cs="Times New Roman"/>
-                <w:szCs w:val="24"/>
-                <w:lang w:val="en"/>
-              </w:rPr>
-              <w:t>…………</w:t>
+              <w:t>\layers\*………………..…………</w:t>
             </w:r>
             <w:r>
               <w:rPr>
@@ -13111,18 +13032,8 @@
                 <w:szCs w:val="24"/>
                 <w:lang w:val="en"/>
               </w:rPr>
-              <w:t>main.py………………………</w:t>
-            </w:r>
-            <w:proofErr w:type="gramStart"/>
-            <w:r>
-              <w:rPr>
-                <w:rFonts w:eastAsia="Times New Roman" w:cs="Times New Roman"/>
-                <w:szCs w:val="24"/>
-                <w:lang w:val="en"/>
-              </w:rPr>
-              <w:t>…..</w:t>
-            </w:r>
-            <w:proofErr w:type="gramEnd"/>
+              <w:t>main.py…………………………..</w:t>
+            </w:r>
             <w:r>
               <w:rPr>
                 <w:rFonts w:eastAsia="Times New Roman" w:cs="Times New Roman"/>
@@ -13144,23 +13055,13 @@
                 <w:lang w:val="en"/>
               </w:rPr>
             </w:pPr>
-            <w:proofErr w:type="spellStart"/>
             <w:r>
               <w:rPr>
                 <w:rFonts w:eastAsia="Times New Roman" w:cs="Times New Roman"/>
                 <w:szCs w:val="24"/>
                 <w:lang w:val="en"/>
               </w:rPr>
-              <w:t>model.tflite</w:t>
-            </w:r>
-            <w:proofErr w:type="spellEnd"/>
-            <w:r>
-              <w:rPr>
-                <w:rFonts w:eastAsia="Times New Roman" w:cs="Times New Roman"/>
-                <w:szCs w:val="24"/>
-                <w:lang w:val="en"/>
-              </w:rPr>
-              <w:t>………………………</w:t>
+              <w:t>model.tflite………………………</w:t>
             </w:r>
             <w:r>
               <w:rPr>
@@ -13188,9 +13089,27 @@
                 <w:szCs w:val="24"/>
                 <w:lang w:val="en"/>
               </w:rPr>
-              <w:t>CNN Model in .</w:t>
-            </w:r>
-            <w:proofErr w:type="spellStart"/>
+              <w:t>CNN Model in .tflite format</w:t>
+            </w:r>
+          </w:p>
+          <w:p>
+            <w:pPr>
+              <w:spacing w:line="276" w:lineRule="auto"/>
+              <w:ind w:left="1080" w:hanging="15"/>
+              <w:rPr>
+                <w:rFonts w:eastAsia="Times New Roman" w:cs="Times New Roman"/>
+                <w:szCs w:val="24"/>
+                <w:lang w:val="en"/>
+              </w:rPr>
+            </w:pPr>
+            <w:r>
+              <w:rPr>
+                <w:rFonts w:eastAsia="Times New Roman" w:cs="Times New Roman"/>
+                <w:szCs w:val="24"/>
+                <w:lang w:val="en"/>
+              </w:rPr>
+              <w:t>requirements.txt…………………</w:t>
+            </w:r>
             <w:r>
               <w:rPr>
                 <w:rFonts w:eastAsia="Times New Roman" w:cs="Times New Roman"/>
@@ -13199,9 +13118,72 @@
                 <w:szCs w:val="24"/>
                 <w:lang w:val="en"/>
               </w:rPr>
-              <w:t>tflite</w:t>
-            </w:r>
-            <w:proofErr w:type="spellEnd"/>
+              <w:t>Required libraries for API code</w:t>
+            </w:r>
+          </w:p>
+          <w:p>
+            <w:pPr>
+              <w:spacing w:line="276" w:lineRule="auto"/>
+              <w:ind w:left="360" w:hanging="15"/>
+              <w:rPr>
+                <w:rFonts w:eastAsia="Times New Roman" w:cs="Times New Roman"/>
+                <w:szCs w:val="24"/>
+                <w:lang w:val="en"/>
+              </w:rPr>
+            </w:pPr>
+            <w:r>
+              <w:rPr>
+                <w:rFonts w:eastAsia="Times New Roman" w:cs="Times New Roman"/>
+                <w:szCs w:val="24"/>
+                <w:lang w:val="en"/>
+              </w:rPr>
+              <w:t>\</w:t>
+            </w:r>
+            <w:r>
+              <w:rPr>
+                <w:rFonts w:eastAsia="Times New Roman" w:cs="Times New Roman"/>
+                <w:b/>
+                <w:bCs/>
+                <w:szCs w:val="24"/>
+                <w:lang w:val="en"/>
+              </w:rPr>
+              <w:t>model</w:t>
+            </w:r>
+            <w:r>
+              <w:rPr>
+                <w:rFonts w:eastAsia="Times New Roman" w:cs="Times New Roman"/>
+                <w:szCs w:val="24"/>
+                <w:lang w:val="en"/>
+              </w:rPr>
+              <w:t xml:space="preserve"> </w:t>
+            </w:r>
+            <w:r>
+              <w:rPr>
+                <w:rFonts w:eastAsia="Times New Roman" w:cs="Times New Roman"/>
+                <w:b/>
+                <w:bCs/>
+                <w:szCs w:val="24"/>
+                <w:lang w:val="en"/>
+              </w:rPr>
+              <w:t>training</w:t>
+            </w:r>
+            <w:r>
+              <w:rPr>
+                <w:rFonts w:eastAsia="Times New Roman" w:cs="Times New Roman"/>
+                <w:szCs w:val="24"/>
+                <w:lang w:val="en"/>
+              </w:rPr>
+              <w:t>………………….</w:t>
+            </w:r>
+            <w:r>
+              <w:rPr>
+                <w:rFonts w:eastAsia="Times New Roman" w:cs="Times New Roman"/>
+                <w:szCs w:val="24"/>
+                <w:lang w:val="en"/>
+              </w:rPr>
+              <w:tab/>
+              <w:t>..</w:t>
+            </w:r>
             <w:r>
               <w:rPr>
                 <w:rFonts w:eastAsia="Times New Roman" w:cs="Times New Roman"/>
@@ -13210,7 +13192,7 @@
                 <w:szCs w:val="24"/>
                 <w:lang w:val="en"/>
               </w:rPr>
-              <w:t xml:space="preserve"> format</w:t>
+              <w:t>Files related to the training of the model</w:t>
             </w:r>
           </w:p>
           <w:p>
@@ -13219,6 +13201,8 @@
               <w:ind w:left="1080" w:hanging="15"/>
               <w:rPr>
                 <w:rFonts w:eastAsia="Times New Roman" w:cs="Times New Roman"/>
+                <w:i/>
+                <w:iCs/>
                 <w:szCs w:val="24"/>
                 <w:lang w:val="en"/>
               </w:rPr>
@@ -13229,7 +13213,7 @@
                 <w:szCs w:val="24"/>
                 <w:lang w:val="en"/>
               </w:rPr>
-              <w:t>requirements.txt…………………</w:t>
+              <w:t>\data………………………….…..</w:t>
             </w:r>
             <w:r>
               <w:rPr>
@@ -13239,7 +13223,201 @@
                 <w:szCs w:val="24"/>
                 <w:lang w:val="en"/>
               </w:rPr>
-              <w:t>Required libraries for API code</w:t>
+              <w:t>Data for training and testing</w:t>
+            </w:r>
+          </w:p>
+          <w:p>
+            <w:pPr>
+              <w:spacing w:line="276" w:lineRule="auto"/>
+              <w:ind w:left="1800" w:hanging="15"/>
+              <w:rPr>
+                <w:rFonts w:eastAsia="Times New Roman" w:cs="Times New Roman"/>
+                <w:i/>
+                <w:iCs/>
+                <w:szCs w:val="24"/>
+                <w:lang w:val="en"/>
+              </w:rPr>
+            </w:pPr>
+            <w:r>
+              <w:rPr>
+                <w:rFonts w:eastAsia="Times New Roman" w:cs="Times New Roman"/>
+                <w:szCs w:val="24"/>
+                <w:lang w:val="en"/>
+              </w:rPr>
+              <w:t>boot.jpg…………………………</w:t>
+            </w:r>
+            <w:r>
+              <w:rPr>
+                <w:rFonts w:eastAsia="Times New Roman" w:cs="Times New Roman"/>
+                <w:szCs w:val="24"/>
+                <w:lang w:val="en"/>
+              </w:rPr>
+              <w:tab/>
+            </w:r>
+            <w:r>
+              <w:rPr>
+                <w:rFonts w:eastAsia="Times New Roman" w:cs="Times New Roman"/>
+                <w:i/>
+                <w:iCs/>
+                <w:szCs w:val="24"/>
+                <w:lang w:val="en"/>
+              </w:rPr>
+              <w:t>An image of a boot</w:t>
+            </w:r>
+          </w:p>
+          <w:p>
+            <w:pPr>
+              <w:spacing w:line="276" w:lineRule="auto"/>
+              <w:ind w:left="1800" w:hanging="15"/>
+              <w:rPr>
+                <w:rFonts w:eastAsia="Times New Roman" w:cs="Times New Roman"/>
+                <w:szCs w:val="24"/>
+                <w:lang w:val="en"/>
+              </w:rPr>
+            </w:pPr>
+            <w:r>
+              <w:rPr>
+                <w:rFonts w:eastAsia="Times New Roman" w:cs="Times New Roman"/>
+                <w:szCs w:val="24"/>
+                <w:lang w:val="en"/>
+              </w:rPr>
+              <w:t>Fashion MNIST.zip…………….</w:t>
+            </w:r>
+            <w:r>
+              <w:rPr>
+                <w:rFonts w:eastAsia="Times New Roman" w:cs="Times New Roman"/>
+                <w:i/>
+                <w:iCs/>
+                <w:szCs w:val="24"/>
+                <w:lang w:val="en"/>
+              </w:rPr>
+              <w:t>The Fashion MNIST dataset</w:t>
+            </w:r>
+          </w:p>
+          <w:p>
+            <w:pPr>
+              <w:spacing w:line="276" w:lineRule="auto"/>
+              <w:ind w:left="1800" w:hanging="15"/>
+              <w:rPr>
+                <w:rFonts w:eastAsia="Times New Roman" w:cs="Times New Roman"/>
+                <w:szCs w:val="24"/>
+                <w:lang w:val="en"/>
+              </w:rPr>
+            </w:pPr>
+            <w:r>
+              <w:rPr>
+                <w:rFonts w:eastAsia="Times New Roman" w:cs="Times New Roman"/>
+                <w:szCs w:val="24"/>
+                <w:lang w:val="en"/>
+              </w:rPr>
+              <w:t>pullover.jpg……………………..</w:t>
+            </w:r>
+            <w:r>
+              <w:rPr>
+                <w:rFonts w:eastAsia="Times New Roman" w:cs="Times New Roman"/>
+                <w:i/>
+                <w:iCs/>
+                <w:szCs w:val="24"/>
+                <w:lang w:val="en"/>
+              </w:rPr>
+              <w:t>An image of a sweater</w:t>
+            </w:r>
+          </w:p>
+          <w:p>
+            <w:pPr>
+              <w:spacing w:line="276" w:lineRule="auto"/>
+              <w:ind w:left="1080" w:hanging="15"/>
+              <w:rPr>
+                <w:rFonts w:eastAsia="Times New Roman" w:cs="Times New Roman"/>
+                <w:szCs w:val="24"/>
+                <w:lang w:val="en"/>
+              </w:rPr>
+            </w:pPr>
+            <w:r>
+              <w:rPr>
+                <w:rFonts w:eastAsia="Times New Roman" w:cs="Times New Roman"/>
+                <w:szCs w:val="24"/>
+                <w:lang w:val="en"/>
+              </w:rPr>
+              <w:t>\model\*…………………………</w:t>
+            </w:r>
+            <w:r>
+              <w:rPr>
+                <w:rFonts w:eastAsia="Times New Roman" w:cs="Times New Roman"/>
+                <w:i/>
+                <w:iCs/>
+                <w:szCs w:val="24"/>
+                <w:lang w:val="en"/>
+              </w:rPr>
+              <w:t>The CNN model in .pb format</w:t>
+            </w:r>
+          </w:p>
+          <w:p>
+            <w:pPr>
+              <w:spacing w:line="276" w:lineRule="auto"/>
+              <w:ind w:left="1080" w:hanging="15"/>
+              <w:rPr>
+                <w:rFonts w:eastAsia="Times New Roman" w:cs="Times New Roman"/>
+                <w:i/>
+                <w:iCs/>
+                <w:szCs w:val="24"/>
+                <w:lang w:val="en"/>
+              </w:rPr>
+            </w:pPr>
+            <w:r>
+              <w:rPr>
+                <w:rFonts w:eastAsia="Times New Roman" w:cs="Times New Roman"/>
+                <w:szCs w:val="24"/>
+                <w:lang w:val="en"/>
+              </w:rPr>
+              <w:t>notebook.ipynb………………….</w:t>
+            </w:r>
+            <w:r>
+              <w:rPr>
+                <w:rFonts w:eastAsia="Times New Roman" w:cs="Times New Roman"/>
+                <w:szCs w:val="24"/>
+                <w:lang w:val="en"/>
+              </w:rPr>
+              <w:tab/>
+            </w:r>
+            <w:r>
+              <w:rPr>
+                <w:rFonts w:eastAsia="Times New Roman" w:cs="Times New Roman"/>
+                <w:i/>
+                <w:iCs/>
+                <w:szCs w:val="24"/>
+                <w:lang w:val="en"/>
+              </w:rPr>
+              <w:t>The notebook for EDA and Model training</w:t>
+            </w:r>
+          </w:p>
+          <w:p>
+            <w:pPr>
+              <w:spacing w:line="276" w:lineRule="auto"/>
+              <w:ind w:left="1080" w:hanging="15"/>
+              <w:rPr>
+                <w:rFonts w:eastAsia="Times New Roman" w:cs="Times New Roman"/>
+                <w:szCs w:val="24"/>
+                <w:lang w:val="en"/>
+              </w:rPr>
+            </w:pPr>
+            <w:r>
+              <w:rPr>
+                <w:rFonts w:eastAsia="Times New Roman" w:cs="Times New Roman"/>
+                <w:szCs w:val="24"/>
+                <w:lang w:val="en"/>
+              </w:rPr>
+              <w:t>requirements.txt…………………</w:t>
+            </w:r>
+            <w:r>
+              <w:rPr>
+                <w:rFonts w:eastAsia="Times New Roman" w:cs="Times New Roman"/>
+                <w:i/>
+                <w:iCs/>
+                <w:szCs w:val="24"/>
+                <w:lang w:val="en"/>
+              </w:rPr>
+              <w:t>The required libraries for the notebook</w:t>
             </w:r>
           </w:p>
           <w:p>
@@ -13248,6 +13426,8 @@
               <w:ind w:left="360" w:hanging="15"/>
               <w:rPr>
                 <w:rFonts w:eastAsia="Times New Roman" w:cs="Times New Roman"/>
+                <w:i/>
+                <w:iCs/>
                 <w:szCs w:val="24"/>
                 <w:lang w:val="en"/>
               </w:rPr>
@@ -13260,7 +13440,6 @@
               </w:rPr>
               <w:t>\</w:t>
             </w:r>
-            <w:proofErr w:type="gramStart"/>
             <w:r>
               <w:rPr>
                 <w:rFonts w:eastAsia="Times New Roman" w:cs="Times New Roman"/>
@@ -13269,53 +13448,16 @@
                 <w:szCs w:val="24"/>
                 <w:lang w:val="en"/>
               </w:rPr>
-              <w:t>model</w:t>
-            </w:r>
-            <w:proofErr w:type="gramEnd"/>
+              <w:t>webpage</w:t>
+            </w:r>
             <w:r>
               <w:rPr>
                 <w:rFonts w:eastAsia="Times New Roman" w:cs="Times New Roman"/>
                 <w:szCs w:val="24"/>
                 <w:lang w:val="en"/>
               </w:rPr>
-              <w:t xml:space="preserve"> </w:t>
-            </w:r>
-            <w:r>
-              <w:rPr>
-                <w:rFonts w:eastAsia="Times New Roman" w:cs="Times New Roman"/>
-                <w:b/>
-                <w:bCs/>
-                <w:szCs w:val="24"/>
-                <w:lang w:val="en"/>
-              </w:rPr>
-              <w:t>training</w:t>
-            </w:r>
-            <w:r>
-              <w:rPr>
-                <w:rFonts w:eastAsia="Times New Roman" w:cs="Times New Roman"/>
-                <w:szCs w:val="24"/>
-                <w:lang w:val="en"/>
-              </w:rPr>
-              <w:t>………………….</w:t>
-            </w:r>
-            <w:r>
-              <w:rPr>
-                <w:rFonts w:eastAsia="Times New Roman" w:cs="Times New Roman"/>
-                <w:szCs w:val="24"/>
-                <w:lang w:val="en"/>
-              </w:rPr>
-              <w:tab/>
-            </w:r>
-            <w:proofErr w:type="gramStart"/>
-            <w:r>
-              <w:rPr>
-                <w:rFonts w:eastAsia="Times New Roman" w:cs="Times New Roman"/>
-                <w:szCs w:val="24"/>
-                <w:lang w:val="en"/>
-              </w:rPr>
-              <w:t>..</w:t>
-            </w:r>
-            <w:proofErr w:type="gramEnd"/>
+              <w:t>…………………………</w:t>
+            </w:r>
             <w:r>
               <w:rPr>
                 <w:rFonts w:eastAsia="Times New Roman" w:cs="Times New Roman"/>
@@ -13324,7 +13466,7 @@
                 <w:szCs w:val="24"/>
                 <w:lang w:val="en"/>
               </w:rPr>
-              <w:t>Files related to the training of the model</w:t>
+              <w:t>Files to run the frontend webpage</w:t>
             </w:r>
           </w:p>
           <w:p>
@@ -13333,8 +13475,6 @@
               <w:ind w:left="1080" w:hanging="15"/>
               <w:rPr>
                 <w:rFonts w:eastAsia="Times New Roman" w:cs="Times New Roman"/>
-                <w:i/>
-                <w:iCs/>
                 <w:szCs w:val="24"/>
                 <w:lang w:val="en"/>
               </w:rPr>
@@ -13345,18 +13485,8 @@
                 <w:szCs w:val="24"/>
                 <w:lang w:val="en"/>
               </w:rPr>
-              <w:t>\data………………………….</w:t>
-            </w:r>
-            <w:proofErr w:type="gramStart"/>
-            <w:r>
-              <w:rPr>
-                <w:rFonts w:eastAsia="Times New Roman" w:cs="Times New Roman"/>
-                <w:szCs w:val="24"/>
-                <w:lang w:val="en"/>
-              </w:rPr>
-              <w:t>…..</w:t>
-            </w:r>
-            <w:proofErr w:type="gramEnd"/>
+              <w:t>/test images/*……………..</w:t>
+            </w:r>
             <w:r>
               <w:rPr>
                 <w:rFonts w:eastAsia="Times New Roman" w:cs="Times New Roman"/>
@@ -13365,13 +13495,9 @@
                 <w:szCs w:val="24"/>
                 <w:lang w:val="en"/>
               </w:rPr>
-              <w:t>Data for training and testing</w:t>
-            </w:r>
-          </w:p>
-          <w:p>
-            <w:pPr>
-              <w:spacing w:line="276" w:lineRule="auto"/>
-              <w:ind w:left="1800" w:hanging="15"/>
+              <w:t xml:space="preserve">Images used for </w:t>
+            </w:r>
+            <w:r>
               <w:rPr>
                 <w:rFonts w:eastAsia="Times New Roman" w:cs="Times New Roman"/>
                 <w:i/>
@@ -13379,22 +13505,7 @@
                 <w:szCs w:val="24"/>
                 <w:lang w:val="en"/>
               </w:rPr>
-            </w:pPr>
-            <w:r>
-              <w:rPr>
-                <w:rFonts w:eastAsia="Times New Roman" w:cs="Times New Roman"/>
-                <w:szCs w:val="24"/>
-                <w:lang w:val="en"/>
-              </w:rPr>
-              <w:t>boot.jpg…………………………</w:t>
-            </w:r>
-            <w:r>
-              <w:rPr>
-                <w:rFonts w:eastAsia="Times New Roman" w:cs="Times New Roman"/>
-                <w:szCs w:val="24"/>
-                <w:lang w:val="en"/>
-              </w:rPr>
-              <w:tab/>
+              <w:t>evaluating</w:t>
             </w:r>
             <w:r>
               <w:rPr>
@@ -13404,28 +13515,13 @@
                 <w:szCs w:val="24"/>
                 <w:lang w:val="en"/>
               </w:rPr>
-              <w:t>An image of a boot</w:t>
+              <w:t xml:space="preserve"> the webpage functionality</w:t>
             </w:r>
           </w:p>
           <w:p>
             <w:pPr>
               <w:spacing w:line="276" w:lineRule="auto"/>
-              <w:ind w:left="1800" w:hanging="15"/>
-              <w:rPr>
-                <w:rFonts w:eastAsia="Times New Roman" w:cs="Times New Roman"/>
-                <w:szCs w:val="24"/>
-                <w:lang w:val="en"/>
-              </w:rPr>
-            </w:pPr>
-            <w:r>
-              <w:rPr>
-                <w:rFonts w:eastAsia="Times New Roman" w:cs="Times New Roman"/>
-                <w:szCs w:val="24"/>
-                <w:lang w:val="en"/>
-              </w:rPr>
-              <w:t>Fashion MNIST.zip…………….</w:t>
-            </w:r>
-            <w:r>
+              <w:ind w:left="1080" w:hanging="15"/>
               <w:rPr>
                 <w:rFonts w:eastAsia="Times New Roman" w:cs="Times New Roman"/>
                 <w:i/>
@@ -13433,37 +13529,15 @@
                 <w:szCs w:val="24"/>
                 <w:lang w:val="en"/>
               </w:rPr>
-              <w:t>The Fashion MNIST dataset</w:t>
-            </w:r>
-          </w:p>
-          <w:p>
-            <w:pPr>
-              <w:spacing w:line="276" w:lineRule="auto"/>
-              <w:ind w:left="1800" w:hanging="15"/>
+            </w:pPr>
+            <w:r>
               <w:rPr>
                 <w:rFonts w:eastAsia="Times New Roman" w:cs="Times New Roman"/>
                 <w:szCs w:val="24"/>
                 <w:lang w:val="en"/>
               </w:rPr>
-            </w:pPr>
-            <w:r>
-              <w:rPr>
-                <w:rFonts w:eastAsia="Times New Roman" w:cs="Times New Roman"/>
-                <w:szCs w:val="24"/>
-                <w:lang w:val="en"/>
-              </w:rPr>
-              <w:t>pullover.jpg…………………</w:t>
-            </w:r>
-            <w:proofErr w:type="gramStart"/>
-            <w:r>
-              <w:rPr>
-                <w:rFonts w:eastAsia="Times New Roman" w:cs="Times New Roman"/>
-                <w:szCs w:val="24"/>
-                <w:lang w:val="en"/>
-              </w:rPr>
-              <w:t>…..</w:t>
-            </w:r>
-            <w:proofErr w:type="gramEnd"/>
+              <w:t>index.html………………..</w:t>
+            </w:r>
             <w:r>
               <w:rPr>
                 <w:rFonts w:eastAsia="Times New Roman" w:cs="Times New Roman"/>
@@ -13472,7 +13546,7 @@
                 <w:szCs w:val="24"/>
                 <w:lang w:val="en"/>
               </w:rPr>
-              <w:t>An image of a sweater</w:t>
+              <w:t>The homepage of the website</w:t>
             </w:r>
           </w:p>
           <w:p>
@@ -13481,6 +13555,8 @@
               <w:ind w:left="1080" w:hanging="15"/>
               <w:rPr>
                 <w:rFonts w:eastAsia="Times New Roman" w:cs="Times New Roman"/>
+                <w:i/>
+                <w:iCs/>
                 <w:szCs w:val="24"/>
                 <w:lang w:val="en"/>
               </w:rPr>
@@ -13491,7 +13567,7 @@
                 <w:szCs w:val="24"/>
                 <w:lang w:val="en"/>
               </w:rPr>
-              <w:t>\model\*…………………………</w:t>
+              <w:t>scripts.js……………….....</w:t>
             </w:r>
             <w:r>
               <w:rPr>
@@ -13501,7 +13577,7 @@
                 <w:szCs w:val="24"/>
                 <w:lang w:val="en"/>
               </w:rPr>
-              <w:t>The CNN model in .pb format</w:t>
+              <w:t>The JavaScript</w:t>
             </w:r>
           </w:p>
           <w:p>
@@ -13516,304 +13592,14 @@
                 <w:lang w:val="en"/>
               </w:rPr>
             </w:pPr>
-            <w:proofErr w:type="spellStart"/>
             <w:r>
               <w:rPr>
                 <w:rFonts w:eastAsia="Times New Roman" w:cs="Times New Roman"/>
                 <w:szCs w:val="24"/>
                 <w:lang w:val="en"/>
               </w:rPr>
-              <w:t>notebook.ipynb</w:t>
-            </w:r>
-            <w:proofErr w:type="spellEnd"/>
-            <w:r>
-              <w:rPr>
-                <w:rFonts w:eastAsia="Times New Roman" w:cs="Times New Roman"/>
-                <w:szCs w:val="24"/>
-                <w:lang w:val="en"/>
-              </w:rPr>
-              <w:t>………………….</w:t>
-            </w:r>
-            <w:r>
-              <w:rPr>
-                <w:rFonts w:eastAsia="Times New Roman" w:cs="Times New Roman"/>
-                <w:szCs w:val="24"/>
-                <w:lang w:val="en"/>
-              </w:rPr>
-              <w:tab/>
-            </w:r>
-            <w:r>
-              <w:rPr>
-                <w:rFonts w:eastAsia="Times New Roman" w:cs="Times New Roman"/>
-                <w:i/>
-                <w:iCs/>
-                <w:szCs w:val="24"/>
-                <w:lang w:val="en"/>
-              </w:rPr>
-              <w:t>The notebook for EDA and Model training</w:t>
-            </w:r>
-          </w:p>
-          <w:p>
-            <w:pPr>
-              <w:spacing w:line="276" w:lineRule="auto"/>
-              <w:ind w:left="1080" w:hanging="15"/>
-              <w:rPr>
-                <w:rFonts w:eastAsia="Times New Roman" w:cs="Times New Roman"/>
-                <w:szCs w:val="24"/>
-                <w:lang w:val="en"/>
-              </w:rPr>
-            </w:pPr>
-            <w:r>
-              <w:rPr>
-                <w:rFonts w:eastAsia="Times New Roman" w:cs="Times New Roman"/>
-                <w:szCs w:val="24"/>
-                <w:lang w:val="en"/>
-              </w:rPr>
-              <w:t>requirements.txt…………………</w:t>
-            </w:r>
-            <w:r>
-              <w:rPr>
-                <w:rFonts w:eastAsia="Times New Roman" w:cs="Times New Roman"/>
-                <w:i/>
-                <w:iCs/>
-                <w:szCs w:val="24"/>
-                <w:lang w:val="en"/>
-              </w:rPr>
-              <w:t>The required libraries for the notebook</w:t>
-            </w:r>
-          </w:p>
-          <w:p>
-            <w:pPr>
-              <w:spacing w:line="276" w:lineRule="auto"/>
-              <w:ind w:left="360" w:hanging="15"/>
-              <w:rPr>
-                <w:rFonts w:eastAsia="Times New Roman" w:cs="Times New Roman"/>
-                <w:i/>
-                <w:iCs/>
-                <w:szCs w:val="24"/>
-                <w:lang w:val="en"/>
-              </w:rPr>
-            </w:pPr>
-            <w:r>
-              <w:rPr>
-                <w:rFonts w:eastAsia="Times New Roman" w:cs="Times New Roman"/>
-                <w:szCs w:val="24"/>
-                <w:lang w:val="en"/>
-              </w:rPr>
-              <w:t>\</w:t>
-            </w:r>
-            <w:proofErr w:type="gramStart"/>
-            <w:r>
-              <w:rPr>
-                <w:rFonts w:eastAsia="Times New Roman" w:cs="Times New Roman"/>
-                <w:b/>
-                <w:bCs/>
-                <w:szCs w:val="24"/>
-                <w:lang w:val="en"/>
-              </w:rPr>
-              <w:t>webpage</w:t>
-            </w:r>
-            <w:proofErr w:type="gramEnd"/>
-            <w:r>
-              <w:rPr>
-                <w:rFonts w:eastAsia="Times New Roman" w:cs="Times New Roman"/>
-                <w:szCs w:val="24"/>
-                <w:lang w:val="en"/>
-              </w:rPr>
-              <w:t>…………………………</w:t>
-            </w:r>
-            <w:r>
-              <w:rPr>
-                <w:rFonts w:eastAsia="Times New Roman" w:cs="Times New Roman"/>
-                <w:i/>
-                <w:iCs/>
-                <w:szCs w:val="24"/>
-                <w:lang w:val="en"/>
-              </w:rPr>
-              <w:t>Files to run the frontend webpage</w:t>
-            </w:r>
-          </w:p>
-          <w:p>
-            <w:pPr>
-              <w:spacing w:line="276" w:lineRule="auto"/>
-              <w:ind w:left="1080" w:hanging="15"/>
-              <w:rPr>
-                <w:rFonts w:eastAsia="Times New Roman" w:cs="Times New Roman"/>
-                <w:szCs w:val="24"/>
-                <w:lang w:val="en"/>
-              </w:rPr>
-            </w:pPr>
-            <w:r>
-              <w:rPr>
-                <w:rFonts w:eastAsia="Times New Roman" w:cs="Times New Roman"/>
-                <w:szCs w:val="24"/>
-                <w:lang w:val="en"/>
-              </w:rPr>
-              <w:t>/test images/*…………</w:t>
-            </w:r>
-            <w:proofErr w:type="gramStart"/>
-            <w:r>
-              <w:rPr>
-                <w:rFonts w:eastAsia="Times New Roman" w:cs="Times New Roman"/>
-                <w:szCs w:val="24"/>
-                <w:lang w:val="en"/>
-              </w:rPr>
-              <w:t>…..</w:t>
-            </w:r>
-            <w:proofErr w:type="gramEnd"/>
-            <w:r>
-              <w:rPr>
-                <w:rFonts w:eastAsia="Times New Roman" w:cs="Times New Roman"/>
-                <w:i/>
-                <w:iCs/>
-                <w:szCs w:val="24"/>
-                <w:lang w:val="en"/>
-              </w:rPr>
-              <w:t xml:space="preserve">Images used for </w:t>
-            </w:r>
-            <w:r>
-              <w:rPr>
-                <w:rFonts w:eastAsia="Times New Roman" w:cs="Times New Roman"/>
-                <w:i/>
-                <w:iCs/>
-                <w:szCs w:val="24"/>
-                <w:lang w:val="en"/>
-              </w:rPr>
-              <w:t>evaluating</w:t>
-            </w:r>
-            <w:r>
-              <w:rPr>
-                <w:rFonts w:eastAsia="Times New Roman" w:cs="Times New Roman"/>
-                <w:i/>
-                <w:iCs/>
-                <w:szCs w:val="24"/>
-                <w:lang w:val="en"/>
-              </w:rPr>
-              <w:t xml:space="preserve"> the webpage functionality</w:t>
-            </w:r>
-          </w:p>
-          <w:p>
-            <w:pPr>
-              <w:spacing w:line="276" w:lineRule="auto"/>
-              <w:ind w:left="1080" w:hanging="15"/>
-              <w:rPr>
-                <w:rFonts w:eastAsia="Times New Roman" w:cs="Times New Roman"/>
-                <w:i/>
-                <w:iCs/>
-                <w:szCs w:val="24"/>
-                <w:lang w:val="en"/>
-              </w:rPr>
-            </w:pPr>
-            <w:r>
-              <w:rPr>
-                <w:rFonts w:eastAsia="Times New Roman" w:cs="Times New Roman"/>
-                <w:szCs w:val="24"/>
-                <w:lang w:val="en"/>
-              </w:rPr>
-              <w:t>index.html……………</w:t>
-            </w:r>
-            <w:proofErr w:type="gramStart"/>
-            <w:r>
-              <w:rPr>
-                <w:rFonts w:eastAsia="Times New Roman" w:cs="Times New Roman"/>
-                <w:szCs w:val="24"/>
-                <w:lang w:val="en"/>
-              </w:rPr>
-              <w:t>…..</w:t>
-            </w:r>
-            <w:proofErr w:type="gramEnd"/>
-            <w:r>
-              <w:rPr>
-                <w:rFonts w:eastAsia="Times New Roman" w:cs="Times New Roman"/>
-                <w:i/>
-                <w:iCs/>
-                <w:szCs w:val="24"/>
-                <w:lang w:val="en"/>
-              </w:rPr>
-              <w:t>The homepage of the website</w:t>
-            </w:r>
-          </w:p>
-          <w:p>
-            <w:pPr>
-              <w:spacing w:line="276" w:lineRule="auto"/>
-              <w:ind w:left="1080" w:hanging="15"/>
-              <w:rPr>
-                <w:rFonts w:eastAsia="Times New Roman" w:cs="Times New Roman"/>
-                <w:i/>
-                <w:iCs/>
-                <w:szCs w:val="24"/>
-                <w:lang w:val="en"/>
-              </w:rPr>
-            </w:pPr>
-            <w:r>
-              <w:rPr>
-                <w:rFonts w:eastAsia="Times New Roman" w:cs="Times New Roman"/>
-                <w:szCs w:val="24"/>
-                <w:lang w:val="en"/>
-              </w:rPr>
-              <w:t>scripts.js………………</w:t>
-            </w:r>
-            <w:proofErr w:type="gramStart"/>
-            <w:r>
-              <w:rPr>
-                <w:rFonts w:eastAsia="Times New Roman" w:cs="Times New Roman"/>
-                <w:szCs w:val="24"/>
-                <w:lang w:val="en"/>
-              </w:rPr>
-              <w:t>.....</w:t>
-            </w:r>
-            <w:proofErr w:type="gramEnd"/>
-            <w:r>
-              <w:rPr>
-                <w:rFonts w:eastAsia="Times New Roman" w:cs="Times New Roman"/>
-                <w:i/>
-                <w:iCs/>
-                <w:szCs w:val="24"/>
-                <w:lang w:val="en"/>
-              </w:rPr>
-              <w:t>The JavaScript</w:t>
-            </w:r>
-          </w:p>
-          <w:p>
-            <w:pPr>
-              <w:spacing w:line="276" w:lineRule="auto"/>
-              <w:ind w:left="1080" w:hanging="15"/>
-              <w:rPr>
-                <w:rFonts w:eastAsia="Times New Roman" w:cs="Times New Roman"/>
-                <w:i/>
-                <w:iCs/>
-                <w:szCs w:val="24"/>
-                <w:lang w:val="en"/>
-              </w:rPr>
-            </w:pPr>
-            <w:proofErr w:type="spellStart"/>
-            <w:r>
-              <w:rPr>
-                <w:rFonts w:eastAsia="Times New Roman" w:cs="Times New Roman"/>
-                <w:szCs w:val="24"/>
-                <w:lang w:val="en"/>
-              </w:rPr>
-              <w:t>shirt.svg</w:t>
-            </w:r>
-            <w:proofErr w:type="spellEnd"/>
-            <w:r>
-              <w:rPr>
-                <w:rFonts w:eastAsia="Times New Roman" w:cs="Times New Roman"/>
-                <w:szCs w:val="24"/>
-                <w:lang w:val="en"/>
-              </w:rPr>
-              <w:t>………………</w:t>
-            </w:r>
-            <w:proofErr w:type="gramStart"/>
-            <w:r>
-              <w:rPr>
-                <w:rFonts w:eastAsia="Times New Roman" w:cs="Times New Roman"/>
-                <w:szCs w:val="24"/>
-                <w:lang w:val="en"/>
-              </w:rPr>
-              <w:t>…..</w:t>
-            </w:r>
-            <w:proofErr w:type="gramEnd"/>
+              <w:t>shirt.svg…………………..</w:t>
+            </w:r>
             <w:r>
               <w:rPr>
                 <w:rFonts w:eastAsia="Times New Roman" w:cs="Times New Roman"/>
@@ -17679,17 +17465,8 @@
           <w:rFonts w:eastAsia="Calibri"/>
           <w:lang w:val="en"/>
         </w:rPr>
-        <w:t xml:space="preserve"> </w:t>
-      </w:r>
-      <w:proofErr w:type="gramStart"/>
-      <w:r>
-        <w:rPr>
-          <w:rFonts w:eastAsia="Calibri"/>
-          <w:lang w:val="en"/>
-        </w:rPr>
-        <w:t>On</w:t>
-      </w:r>
-      <w:proofErr w:type="gramEnd"/>
+        <w:t xml:space="preserve"> On</w:t>
+      </w:r>
       <w:r>
         <w:rPr>
           <w:rFonts w:eastAsia="Calibri"/>
@@ -18278,27 +18055,13 @@
         <w:rPr>
           <w:lang w:val="en"/>
         </w:rPr>
-        <w:t xml:space="preserve">After </w:t>
-      </w:r>
-      <w:proofErr w:type="gramStart"/>
-      <w:r>
-        <w:rPr>
-          <w:lang w:val="en"/>
-        </w:rPr>
-        <w:t xml:space="preserve">all </w:t>
-      </w:r>
-      <w:r>
-        <w:rPr>
-          <w:lang w:val="en"/>
-        </w:rPr>
-        <w:t>of</w:t>
-      </w:r>
-      <w:proofErr w:type="gramEnd"/>
-      <w:r>
-        <w:rPr>
-          <w:lang w:val="en"/>
-        </w:rPr>
-        <w:t xml:space="preserve"> the </w:t>
+        <w:t xml:space="preserve">After all </w:t>
+      </w:r>
+      <w:r>
+        <w:rPr>
+          <w:lang w:val="en"/>
+        </w:rPr>
+        <w:t xml:space="preserve">of the </w:t>
       </w:r>
       <w:r>
         <w:rPr>
@@ -26389,6 +26152,7 @@
     <w:rsid w:val="00AC0376"/>
     <w:rsid w:val="00BD5761"/>
     <w:rsid w:val="00EC5163"/>
+    <w:rsid w:val="00FA361C"/>
   </w:rsids>
   <m:mathPr>
     <m:mathFont m:val="Cambria Math"/>
